--- a/report/BenefitOrganic.docx
+++ b/report/BenefitOrganic.docx
@@ -9,7 +9,7 @@
         <w:adjustRightInd w:val="0"/>
         <w:spacing w:after="0" w:line="240" w:lineRule="auto"/>
         <w:rPr>
-          <w:rFonts w:ascii="MinionPro-Regular" w:hAnsi="MinionPro-Regular" w:cs="MinionPro-Regular" w:hint="eastAsia"/>
+          <w:rFonts w:ascii="MinionPro-Regular" w:hAnsi="MinionPro-Regular" w:cs="MinionPro-Regular"/>
           <w:b/>
         </w:rPr>
       </w:pPr>
@@ -35,7 +35,7 @@
         <w:adjustRightInd w:val="0"/>
         <w:spacing w:after="0" w:line="240" w:lineRule="auto"/>
         <w:rPr>
-          <w:rFonts w:ascii="MinionPro-Regular" w:hAnsi="MinionPro-Regular" w:cs="MinionPro-Regular" w:hint="eastAsia"/>
+          <w:rFonts w:ascii="MinionPro-Regular" w:hAnsi="MinionPro-Regular" w:cs="MinionPro-Regular"/>
         </w:rPr>
       </w:pPr>
     </w:p>
@@ -53,15 +53,7 @@
         <w:rPr>
           <w:rFonts w:ascii="MinionPro-Regular" w:hAnsi="MinionPro-Regular" w:cs="MinionPro-Regular"/>
         </w:rPr>
-        <w:t>There are three major benefits from organic food to our health. We want to show to the readers how organic food can really become a wonderful things. First is about the nutrient content,</w:t>
-      </w:r>
-      <w:bookmarkStart w:id="0" w:name="_GoBack"/>
-      <w:bookmarkEnd w:id="0"/>
-      <w:r>
-        <w:rPr>
-          <w:rFonts w:ascii="MinionPro-Regular" w:hAnsi="MinionPro-Regular" w:cs="MinionPro-Regular"/>
-        </w:rPr>
-        <w:t xml:space="preserve"> second about the toxic metal contain in the food and the last is about the pesticide amount in the food that found.</w:t>
+        <w:t>There are three major benefits from organic food to our health. We want to show to the readers how organic food can really become a wonderful things. First is about the nutrient content, second about the toxic metal contain in the food and the last is about the pesticide amount in the food that found.</w:t>
       </w:r>
     </w:p>
     <w:p>
@@ -89,13 +81,37 @@
         <w:rPr>
           <w:rFonts w:ascii="MinionPro-Regular" w:hAnsi="MinionPro-Regular" w:cs="MinionPro-Regular"/>
         </w:rPr>
-        <w:t xml:space="preserve"> A </w:t>
-      </w:r>
-      <w:r>
-        <w:rPr>
-          <w:rFonts w:ascii="MinionPro-Regular" w:hAnsi="MinionPro-Regular" w:cs="MinionPro-Regular"/>
-        </w:rPr>
-        <w:t>major new study from the</w:t>
+        <w:t xml:space="preserve">A study in United Kingdom, particularly in Newcastle University has found out the evidence </w:t>
+      </w:r>
+      <w:r>
+        <w:rPr>
+          <w:rFonts w:ascii="MinionPro-Regular" w:hAnsi="MinionPro-Regular" w:cs="MinionPro-Regular"/>
+        </w:rPr>
+        <w:t xml:space="preserve">from </w:t>
+      </w:r>
+      <w:r>
+        <w:rPr>
+          <w:rFonts w:ascii="MinionPro-Regular" w:hAnsi="MinionPro-Regular" w:cs="MinionPro-Regular"/>
+        </w:rPr>
+        <w:t xml:space="preserve">organic crops, and the food made from them, are nutritionally </w:t>
+      </w:r>
+      <w:r>
+        <w:rPr>
+          <w:rFonts w:ascii="MinionPro-Regular" w:hAnsi="MinionPro-Regular" w:cs="MinionPro-Regular"/>
+        </w:rPr>
+        <w:t>better</w:t>
+      </w:r>
+      <w:r>
+        <w:rPr>
+          <w:rFonts w:ascii="MinionPro-Regular" w:hAnsi="MinionPro-Regular" w:cs="MinionPro-Regular"/>
+        </w:rPr>
+        <w:t xml:space="preserve"> to their conventional</w:t>
+      </w:r>
+      <w:r>
+        <w:rPr>
+          <w:rFonts w:ascii="MinionPro-Regular" w:hAnsi="MinionPro-Regular" w:cs="MinionPro-Regular"/>
+        </w:rPr>
+        <w:t xml:space="preserve"> food</w:t>
       </w:r>
       <w:r>
         <w:rPr>
@@ -107,127 +123,33 @@
         <w:rPr>
           <w:rFonts w:ascii="MinionPro-Regular" w:hAnsi="MinionPro-Regular" w:cs="MinionPro-Regular"/>
         </w:rPr>
-        <w:t>United Kingdom reports</w:t>
-      </w:r>
-      <w:r>
-        <w:rPr>
-          <w:rFonts w:ascii="MinionPro-Regular" w:hAnsi="MinionPro-Regular" w:cs="MinionPro-Regular"/>
-        </w:rPr>
-        <w:t xml:space="preserve"> </w:t>
-      </w:r>
-      <w:r>
-        <w:rPr>
-          <w:rFonts w:ascii="MinionPro-Regular" w:hAnsi="MinionPro-Regular" w:cs="MinionPro-Regular"/>
-        </w:rPr>
-        <w:t>conclusive evidence that</w:t>
-      </w:r>
-      <w:r>
-        <w:rPr>
-          <w:rFonts w:ascii="MinionPro-Regular" w:hAnsi="MinionPro-Regular" w:cs="MinionPro-Regular"/>
-        </w:rPr>
-        <w:t xml:space="preserve"> </w:t>
-      </w:r>
-      <w:r>
-        <w:rPr>
-          <w:rFonts w:ascii="MinionPro-Regular" w:hAnsi="MinionPro-Regular" w:cs="MinionPro-Regular"/>
-        </w:rPr>
-        <w:t>organic crops, and the food made from</w:t>
-      </w:r>
-      <w:r>
-        <w:rPr>
-          <w:rFonts w:ascii="MinionPro-Regular" w:hAnsi="MinionPro-Regular" w:cs="MinionPro-Regular"/>
-        </w:rPr>
-        <w:t xml:space="preserve"> </w:t>
-      </w:r>
-      <w:r>
-        <w:rPr>
-          <w:rFonts w:ascii="MinionPro-Regular" w:hAnsi="MinionPro-Regular" w:cs="MinionPro-Regular"/>
-        </w:rPr>
-        <w:t>them, are nutritionally superior to their</w:t>
-      </w:r>
-      <w:r>
-        <w:rPr>
-          <w:rFonts w:ascii="MinionPro-Regular" w:hAnsi="MinionPro-Regular" w:cs="MinionPro-Regular"/>
-        </w:rPr>
-        <w:t xml:space="preserve"> </w:t>
-      </w:r>
-      <w:r>
-        <w:rPr>
-          <w:rFonts w:ascii="MinionPro-Regular" w:hAnsi="MinionPro-Regular" w:cs="MinionPro-Regular"/>
-        </w:rPr>
-        <w:t>conventional counterparts, corrects</w:t>
-      </w:r>
-      <w:r>
-        <w:rPr>
-          <w:rFonts w:ascii="MinionPro-Regular" w:hAnsi="MinionPro-Regular" w:cs="MinionPro-Regular"/>
-        </w:rPr>
-        <w:t xml:space="preserve"> </w:t>
-      </w:r>
-      <w:r>
-        <w:rPr>
-          <w:rFonts w:ascii="MinionPro-Regular" w:hAnsi="MinionPro-Regular" w:cs="MinionPro-Regular"/>
-        </w:rPr>
-        <w:t>many of the shortcomings of earlier</w:t>
-      </w:r>
-      <w:r>
-        <w:rPr>
-          <w:rFonts w:ascii="MinionPro-Regular" w:hAnsi="MinionPro-Regular" w:cs="MinionPro-Regular"/>
-        </w:rPr>
-        <w:t xml:space="preserve"> </w:t>
-      </w:r>
-      <w:r>
-        <w:rPr>
-          <w:rFonts w:ascii="MinionPro-Regular" w:hAnsi="MinionPro-Regular" w:cs="MinionPro-Regular"/>
-        </w:rPr>
-        <w:t>studies, and helps put to rest any doubts</w:t>
-      </w:r>
-      <w:r>
-        <w:rPr>
-          <w:rFonts w:ascii="MinionPro-Regular" w:hAnsi="MinionPro-Regular" w:cs="MinionPro-Regular"/>
-        </w:rPr>
-        <w:t xml:space="preserve"> </w:t>
-      </w:r>
-      <w:r>
-        <w:rPr>
-          <w:rFonts w:ascii="MinionPro-Regular" w:hAnsi="MinionPro-Regular" w:cs="MinionPro-Regular"/>
-        </w:rPr>
-        <w:t>about the benefits of organic.</w:t>
-      </w:r>
-      <w:r>
-        <w:rPr>
-          <w:rFonts w:ascii="MinionPro-Regular" w:hAnsi="MinionPro-Regular" w:cs="MinionPro-Regular"/>
-        </w:rPr>
-        <w:t xml:space="preserve"> </w:t>
-      </w:r>
-      <w:r>
-        <w:rPr>
-          <w:rFonts w:ascii="MinionPro-Regular" w:hAnsi="MinionPro-Regular" w:cs="MinionPro-Regular"/>
-        </w:rPr>
-        <w:t>Analyzing 343 studies in what was</w:t>
-      </w:r>
-      <w:r>
-        <w:rPr>
-          <w:rFonts w:ascii="MinionPro-Regular" w:hAnsi="MinionPro-Regular" w:cs="MinionPro-Regular"/>
-        </w:rPr>
-        <w:t xml:space="preserve"> </w:t>
-      </w:r>
-      <w:r>
-        <w:rPr>
-          <w:rFonts w:ascii="MinionPro-Regular" w:hAnsi="MinionPro-Regular" w:cs="MinionPro-Regular"/>
-        </w:rPr>
-        <w:t>the largest research effort of its kind, an</w:t>
-      </w:r>
-      <w:r>
-        <w:rPr>
-          <w:rFonts w:ascii="MinionPro-Regular" w:hAnsi="MinionPro-Regular" w:cs="MinionPro-Regular"/>
-        </w:rPr>
-        <w:t xml:space="preserve"> </w:t>
-      </w:r>
-      <w:r>
-        <w:rPr>
-          <w:rFonts w:ascii="MinionPro-Regular" w:hAnsi="MinionPro-Regular" w:cs="MinionPro-Regular"/>
-        </w:rPr>
-        <w:t>international team of experts led by</w:t>
+        <w:t>product</w:t>
+      </w:r>
+      <w:r>
+        <w:rPr>
+          <w:rFonts w:ascii="MinionPro-Regular" w:hAnsi="MinionPro-Regular" w:cs="MinionPro-Regular"/>
+        </w:rPr>
+        <w:t xml:space="preserve">s. </w:t>
+      </w:r>
+      <w:r>
+        <w:rPr>
+          <w:rFonts w:ascii="MinionPro-Regular" w:hAnsi="MinionPro-Regular" w:cs="MinionPro-Regular"/>
+        </w:rPr>
+        <w:t xml:space="preserve">The report was published in the July 15 issue of the prestigious </w:t>
+      </w:r>
+      <w:r>
+        <w:rPr>
+          <w:rFonts w:ascii="MinionPro-It" w:hAnsi="MinionPro-It" w:cs="MinionPro-It"/>
+          <w:i/>
+          <w:iCs/>
+        </w:rPr>
+        <w:t>British Journal of Nutrition</w:t>
+      </w:r>
+      <w:r>
+        <w:rPr>
+          <w:rFonts w:ascii="MinionPro-Regular" w:hAnsi="MinionPro-Regular" w:cs="MinionPro-Regular"/>
+        </w:rPr>
+        <w:t>.</w:t>
       </w:r>
     </w:p>
     <w:p>
@@ -244,153 +166,69 @@
         <w:rPr>
           <w:rFonts w:ascii="MinionPro-Regular" w:hAnsi="MinionPro-Regular" w:cs="MinionPro-Regular"/>
         </w:rPr>
-        <w:t>Newcastle University found that organic</w:t>
-      </w:r>
-      <w:r>
-        <w:rPr>
-          <w:rFonts w:ascii="MinionPro-Regular" w:hAnsi="MinionPro-Regular" w:cs="MinionPro-Regular"/>
-        </w:rPr>
-        <w:t xml:space="preserve"> </w:t>
-      </w:r>
-      <w:r>
-        <w:rPr>
-          <w:rFonts w:ascii="MinionPro-Regular" w:hAnsi="MinionPro-Regular" w:cs="MinionPro-Regular"/>
-        </w:rPr>
-        <w:t>crops and crop-based foods are up to 60</w:t>
-      </w:r>
-      <w:r>
-        <w:rPr>
-          <w:rFonts w:ascii="MinionPro-Regular" w:hAnsi="MinionPro-Regular" w:cs="MinionPro-Regular"/>
-        </w:rPr>
-        <w:t xml:space="preserve"> </w:t>
-      </w:r>
-      <w:r>
-        <w:rPr>
-          <w:rFonts w:ascii="MinionPro-Regular" w:hAnsi="MinionPro-Regular" w:cs="MinionPro-Regular"/>
-        </w:rPr>
-        <w:t>percent higher in a number of key</w:t>
-      </w:r>
-      <w:r>
-        <w:rPr>
-          <w:rFonts w:ascii="MinionPro-Regular" w:hAnsi="MinionPro-Regular" w:cs="MinionPro-Regular"/>
-        </w:rPr>
-        <w:t xml:space="preserve"> </w:t>
-      </w:r>
-      <w:r>
-        <w:rPr>
-          <w:rFonts w:ascii="MinionPro-Regular" w:hAnsi="MinionPro-Regular" w:cs="MinionPro-Regular"/>
-        </w:rPr>
-        <w:t>antioxi</w:t>
-      </w:r>
-      <w:r>
-        <w:rPr>
-          <w:rFonts w:ascii="MinionPro-Regular" w:hAnsi="MinionPro-Regular" w:cs="MinionPro-Regular"/>
-        </w:rPr>
-        <w:t xml:space="preserve">dants than conventionally grown </w:t>
-      </w:r>
-      <w:r>
-        <w:rPr>
-          <w:rFonts w:ascii="MinionPro-Regular" w:hAnsi="MinionPro-Regular" w:cs="MinionPro-Regular"/>
-        </w:rPr>
-        <w:t>crops, sho</w:t>
-      </w:r>
-      <w:r>
-        <w:rPr>
-          <w:rFonts w:ascii="MinionPro-Regular" w:hAnsi="MinionPro-Regular" w:cs="MinionPro-Regular"/>
-        </w:rPr>
-        <w:t xml:space="preserve">wed that pesticide residues are </w:t>
-      </w:r>
-      <w:r>
-        <w:rPr>
-          <w:rFonts w:ascii="MinionPro-Regular" w:hAnsi="MinionPro-Regular" w:cs="MinionPro-Regular"/>
-        </w:rPr>
-        <w:t>found much more frequently in</w:t>
-      </w:r>
-      <w:r>
-        <w:rPr>
-          <w:rFonts w:ascii="MinionPro-Regular" w:hAnsi="MinionPro-Regular" w:cs="MinionPro-Regular"/>
-        </w:rPr>
-        <w:t xml:space="preserve"> </w:t>
-      </w:r>
-      <w:r>
-        <w:rPr>
-          <w:rFonts w:ascii="MinionPro-Regular" w:hAnsi="MinionPro-Regular" w:cs="MinionPro-Regular"/>
-        </w:rPr>
-        <w:t>conventional foods, and revealed</w:t>
-      </w:r>
-      <w:r>
-        <w:rPr>
-          <w:rFonts w:ascii="MinionPro-Regular" w:hAnsi="MinionPro-Regular" w:cs="MinionPro-Regular"/>
-        </w:rPr>
-        <w:t xml:space="preserve"> </w:t>
-      </w:r>
-      <w:r>
-        <w:rPr>
-          <w:rFonts w:ascii="MinionPro-Regular" w:hAnsi="MinionPro-Regular" w:cs="MinionPro-Regular"/>
-        </w:rPr>
-        <w:t>significantly lower levels of a toxic heavy</w:t>
-      </w:r>
-      <w:r>
-        <w:rPr>
-          <w:rFonts w:ascii="MinionPro-Regular" w:hAnsi="MinionPro-Regular" w:cs="MinionPro-Regular"/>
-        </w:rPr>
-        <w:t xml:space="preserve"> </w:t>
-      </w:r>
-      <w:r>
-        <w:rPr>
-          <w:rFonts w:ascii="MinionPro-Regular" w:hAnsi="MinionPro-Regular" w:cs="MinionPro-Regular"/>
-        </w:rPr>
-        <w:t>metal in organic crops.</w:t>
-      </w:r>
-      <w:r>
-        <w:rPr>
-          <w:rFonts w:ascii="MinionPro-Regular" w:hAnsi="MinionPro-Regular" w:cs="MinionPro-Regular"/>
-        </w:rPr>
-        <w:t xml:space="preserve"> </w:t>
-      </w:r>
-      <w:r>
-        <w:rPr>
-          <w:rFonts w:ascii="MinionPro-Regular" w:hAnsi="MinionPro-Regular" w:cs="MinionPro-Regular"/>
-        </w:rPr>
-        <w:t>The report was</w:t>
-      </w:r>
-      <w:r>
-        <w:rPr>
-          <w:rFonts w:ascii="MinionPro-Regular" w:hAnsi="MinionPro-Regular" w:cs="MinionPro-Regular"/>
-        </w:rPr>
-        <w:t xml:space="preserve"> </w:t>
-      </w:r>
-      <w:r>
-        <w:rPr>
-          <w:rFonts w:ascii="MinionPro-Regular" w:hAnsi="MinionPro-Regular" w:cs="MinionPro-Regular"/>
-        </w:rPr>
-        <w:t>published in the July 15 issue of the</w:t>
-      </w:r>
-      <w:r>
-        <w:rPr>
-          <w:rFonts w:ascii="MinionPro-Regular" w:hAnsi="MinionPro-Regular" w:cs="MinionPro-Regular"/>
-        </w:rPr>
-        <w:t xml:space="preserve"> </w:t>
-      </w:r>
-      <w:r>
-        <w:rPr>
-          <w:rFonts w:ascii="MinionPro-Regular" w:hAnsi="MinionPro-Regular" w:cs="MinionPro-Regular"/>
-        </w:rPr>
-        <w:t xml:space="preserve">prestigious </w:t>
-      </w:r>
-      <w:r>
-        <w:rPr>
-          <w:rFonts w:ascii="MinionPro-It" w:hAnsi="MinionPro-It" w:cs="MinionPro-It"/>
-          <w:i/>
-          <w:iCs/>
-        </w:rPr>
-        <w:t>British Journal of Nutrition</w:t>
-      </w:r>
-      <w:r>
-        <w:rPr>
-          <w:rFonts w:ascii="MinionPro-Regular" w:hAnsi="MinionPro-Regular" w:cs="MinionPro-Regular"/>
-        </w:rPr>
-        <w:t>.</w:t>
+        <w:t>They are a</w:t>
+      </w:r>
+      <w:r>
+        <w:rPr>
+          <w:rFonts w:ascii="MinionPro-Regular" w:hAnsi="MinionPro-Regular" w:cs="MinionPro-Regular"/>
+        </w:rPr>
+        <w:t>nalyzing 343 studies in what was the largest research effort</w:t>
+      </w:r>
+      <w:r>
+        <w:rPr>
+          <w:rFonts w:ascii="MinionPro-Regular" w:hAnsi="MinionPro-Regular" w:cs="MinionPro-Regular"/>
+        </w:rPr>
+        <w:t xml:space="preserve"> of its kind,</w:t>
+      </w:r>
+      <w:r>
+        <w:rPr>
+          <w:rFonts w:ascii="MinionPro-Regular" w:hAnsi="MinionPro-Regular" w:cs="MinionPro-Regular"/>
+        </w:rPr>
+        <w:t xml:space="preserve"> found that organic crops and crop-based foods are up </w:t>
+      </w:r>
+      <w:r>
+        <w:rPr>
+          <w:rFonts w:ascii="MinionPro-Regular" w:hAnsi="MinionPro-Regular" w:cs="MinionPro-Regular"/>
+        </w:rPr>
+        <w:t>more than</w:t>
+      </w:r>
+      <w:r>
+        <w:rPr>
+          <w:rFonts w:ascii="MinionPro-Regular" w:hAnsi="MinionPro-Regular" w:cs="MinionPro-Regular"/>
+        </w:rPr>
+        <w:t xml:space="preserve"> 60 p</w:t>
+      </w:r>
+      <w:r>
+        <w:rPr>
+          <w:rFonts w:ascii="MinionPro-Regular" w:hAnsi="MinionPro-Regular" w:cs="MinionPro-Regular"/>
+        </w:rPr>
+        <w:t>ercent higher in a number of</w:t>
+      </w:r>
+      <w:r>
+        <w:rPr>
+          <w:rFonts w:ascii="MinionPro-Regular" w:hAnsi="MinionPro-Regular" w:cs="MinionPro-Regular"/>
+        </w:rPr>
+        <w:t xml:space="preserve"> antioxidants than conventionally </w:t>
+      </w:r>
+      <w:bookmarkStart w:id="0" w:name="_GoBack"/>
+      <w:bookmarkEnd w:id="0"/>
+      <w:r>
+        <w:rPr>
+          <w:rFonts w:ascii="MinionPro-Regular" w:hAnsi="MinionPro-Regular" w:cs="MinionPro-Regular"/>
+        </w:rPr>
+        <w:t xml:space="preserve">crops, </w:t>
+      </w:r>
+      <w:r>
+        <w:rPr>
+          <w:rFonts w:ascii="MinionPro-Regular" w:hAnsi="MinionPro-Regular" w:cs="MinionPro-Regular"/>
+        </w:rPr>
+        <w:t xml:space="preserve">also </w:t>
+      </w:r>
+      <w:r>
+        <w:rPr>
+          <w:rFonts w:ascii="MinionPro-Regular" w:hAnsi="MinionPro-Regular" w:cs="MinionPro-Regular"/>
+        </w:rPr>
+        <w:t xml:space="preserve">showed that pesticide residues are found more frequently in conventional foods, and revealed significantly lower levels of a toxic heavy metal in organic crops. </w:t>
       </w:r>
     </w:p>
     <w:p>
@@ -418,7 +256,91 @@
         <w:rPr>
           <w:rFonts w:ascii="MinionPro-Regular" w:hAnsi="MinionPro-Regular" w:cs="MinionPro-Regular"/>
         </w:rPr>
-        <w:t>The Newcastle study also found</w:t>
+        <w:t xml:space="preserve">Their </w:t>
+      </w:r>
+      <w:r>
+        <w:rPr>
+          <w:rFonts w:ascii="MinionPro-Regular" w:hAnsi="MinionPro-Regular" w:cs="MinionPro-Regular"/>
+        </w:rPr>
+        <w:t xml:space="preserve">study found significantly lower </w:t>
+      </w:r>
+      <w:r>
+        <w:rPr>
+          <w:rFonts w:ascii="MinionPro-Regular" w:hAnsi="MinionPro-Regular" w:cs="MinionPro-Regular"/>
+        </w:rPr>
+        <w:t>amount</w:t>
+      </w:r>
+      <w:r>
+        <w:rPr>
+          <w:rFonts w:ascii="MinionPro-Regular" w:hAnsi="MinionPro-Regular" w:cs="MinionPro-Regular"/>
+        </w:rPr>
+        <w:t xml:space="preserve"> of pesticide residues and lower levels of a toxic metal</w:t>
+      </w:r>
+      <w:r>
+        <w:rPr>
+          <w:rFonts w:ascii="MinionPro-Regular" w:hAnsi="MinionPro-Regular" w:cs="MinionPro-Regular"/>
+        </w:rPr>
+        <w:t xml:space="preserve"> (Cadmium)</w:t>
+      </w:r>
+      <w:r>
+        <w:rPr>
+          <w:rFonts w:ascii="MinionPro-Regular" w:hAnsi="MinionPro-Regular" w:cs="MinionPro-Regular"/>
+        </w:rPr>
+        <w:t xml:space="preserve"> in organic </w:t>
+      </w:r>
+      <w:r>
+        <w:rPr>
+          <w:rFonts w:ascii="MinionPro-Regular" w:hAnsi="MinionPro-Regular" w:cs="MinionPro-Regular"/>
+        </w:rPr>
+        <w:t>crops</w:t>
+      </w:r>
+      <w:r>
+        <w:rPr>
+          <w:rFonts w:ascii="MinionPro-Regular" w:hAnsi="MinionPro-Regular" w:cs="MinionPro-Regular"/>
+        </w:rPr>
+        <w:t xml:space="preserve">. </w:t>
+      </w:r>
+      <w:r>
+        <w:rPr>
+          <w:rFonts w:ascii="MinionPro-Regular" w:hAnsi="MinionPro-Regular" w:cs="MinionPro-Regular"/>
+        </w:rPr>
+        <w:t>This</w:t>
+      </w:r>
+      <w:r>
+        <w:rPr>
+          <w:rFonts w:ascii="MinionPro-Regular" w:hAnsi="MinionPro-Regular" w:cs="MinionPro-Regular"/>
+        </w:rPr>
+        <w:t xml:space="preserve"> study found that conventional crops were four times more likely to contain pesticide residues than </w:t>
+      </w:r>
+      <w:r>
+        <w:rPr>
+          <w:rFonts w:ascii="MinionPro-Regular" w:hAnsi="MinionPro-Regular" w:cs="MinionPro-Regular"/>
+        </w:rPr>
+        <w:t xml:space="preserve">the organic crops. The highly exposure by </w:t>
+      </w:r>
+      <w:r>
+        <w:rPr>
+          <w:rFonts w:ascii="MinionPro-Regular" w:hAnsi="MinionPro-Regular" w:cs="MinionPro-Regular"/>
+        </w:rPr>
+        <w:t xml:space="preserve">pesticides </w:t>
+      </w:r>
+      <w:r>
+        <w:rPr>
+          <w:rFonts w:ascii="MinionPro-Regular" w:hAnsi="MinionPro-Regular" w:cs="MinionPro-Regular"/>
+        </w:rPr>
+        <w:t>will</w:t>
+      </w:r>
+      <w:r>
+        <w:rPr>
+          <w:rFonts w:ascii="MinionPro-Regular" w:hAnsi="MinionPro-Regular" w:cs="MinionPro-Regular"/>
+        </w:rPr>
+        <w:t xml:space="preserve"> affect brain development, especially in young children, and </w:t>
+      </w:r>
+      <w:r>
+        <w:rPr>
+          <w:rFonts w:ascii="MinionPro-Regular" w:hAnsi="MinionPro-Regular" w:cs="MinionPro-Regular"/>
+        </w:rPr>
+        <w:t>give</w:t>
       </w:r>
       <w:r>
         <w:rPr>
@@ -430,223 +352,73 @@
         <w:rPr>
           <w:rFonts w:ascii="MinionPro-Regular" w:hAnsi="MinionPro-Regular" w:cs="MinionPro-Regular"/>
         </w:rPr>
-        <w:t>significantly lower instances of pesticide</w:t>
-      </w:r>
-      <w:r>
-        <w:rPr>
-          <w:rFonts w:ascii="MinionPro-Regular" w:hAnsi="MinionPro-Regular" w:cs="MinionPro-Regular"/>
-        </w:rPr>
-        <w:t xml:space="preserve"> </w:t>
-      </w:r>
-      <w:r>
-        <w:rPr>
-          <w:rFonts w:ascii="MinionPro-Regular" w:hAnsi="MinionPro-Regular" w:cs="MinionPro-Regular"/>
-        </w:rPr>
-        <w:t>residues and lower levels of a highly</w:t>
-      </w:r>
-      <w:r>
-        <w:rPr>
-          <w:rFonts w:ascii="MinionPro-Regular" w:hAnsi="MinionPro-Regular" w:cs="MinionPro-Regular"/>
-        </w:rPr>
-        <w:t xml:space="preserve"> </w:t>
-      </w:r>
-      <w:r>
-        <w:rPr>
-          <w:rFonts w:ascii="MinionPro-Regular" w:hAnsi="MinionPro-Regular" w:cs="MinionPro-Regular"/>
-        </w:rPr>
-        <w:t>toxic metal in organic crops. Specifically,</w:t>
-      </w:r>
-      <w:r>
-        <w:rPr>
-          <w:rFonts w:ascii="MinionPro-Regular" w:hAnsi="MinionPro-Regular" w:cs="MinionPro-Regular"/>
-        </w:rPr>
-        <w:t xml:space="preserve"> </w:t>
-      </w:r>
-      <w:r>
-        <w:rPr>
-          <w:rFonts w:ascii="MinionPro-Regular" w:hAnsi="MinionPro-Regular" w:cs="MinionPro-Regular"/>
-        </w:rPr>
-        <w:t>the study found that conventional crops</w:t>
-      </w:r>
-      <w:r>
-        <w:rPr>
-          <w:rFonts w:ascii="MinionPro-Regular" w:hAnsi="MinionPro-Regular" w:cs="MinionPro-Regular"/>
-        </w:rPr>
-        <w:t xml:space="preserve"> </w:t>
-      </w:r>
-      <w:r>
-        <w:rPr>
-          <w:rFonts w:ascii="MinionPro-Regular" w:hAnsi="MinionPro-Regular" w:cs="MinionPro-Regular"/>
-        </w:rPr>
-        <w:t>were four times more likely to contain</w:t>
-      </w:r>
-      <w:r>
-        <w:rPr>
-          <w:rFonts w:ascii="MinionPro-Regular" w:hAnsi="MinionPro-Regular" w:cs="MinionPro-Regular"/>
-        </w:rPr>
-        <w:t xml:space="preserve"> </w:t>
-      </w:r>
-      <w:r>
-        <w:rPr>
-          <w:rFonts w:ascii="MinionPro-Regular" w:hAnsi="MinionPro-Regular" w:cs="MinionPro-Regular"/>
-        </w:rPr>
-        <w:t>pesticide residues than were organic</w:t>
-      </w:r>
-      <w:r>
-        <w:rPr>
-          <w:rFonts w:ascii="MinionPro-Regular" w:hAnsi="MinionPro-Regular" w:cs="MinionPro-Regular"/>
-        </w:rPr>
-        <w:t xml:space="preserve"> </w:t>
-      </w:r>
-      <w:r>
-        <w:rPr>
-          <w:rFonts w:ascii="MinionPro-Regular" w:hAnsi="MinionPro-Regular" w:cs="MinionPro-Regular"/>
-        </w:rPr>
-        <w:t>crops. Exposure to pesticides has been</w:t>
-      </w:r>
-      <w:r>
-        <w:rPr>
-          <w:rFonts w:ascii="MinionPro-Regular" w:hAnsi="MinionPro-Regular" w:cs="MinionPro-Regular"/>
-        </w:rPr>
-        <w:t xml:space="preserve"> </w:t>
-      </w:r>
-      <w:r>
-        <w:rPr>
-          <w:rFonts w:ascii="MinionPro-Regular" w:hAnsi="MinionPro-Regular" w:cs="MinionPro-Regular"/>
-        </w:rPr>
-        <w:t>found to affect brain development,</w:t>
-      </w:r>
-      <w:r>
-        <w:rPr>
-          <w:rFonts w:ascii="MinionPro-Regular" w:hAnsi="MinionPro-Regular" w:cs="MinionPro-Regular"/>
-        </w:rPr>
-        <w:t xml:space="preserve"> </w:t>
-      </w:r>
-      <w:r>
-        <w:rPr>
-          <w:rFonts w:ascii="MinionPro-Regular" w:hAnsi="MinionPro-Regular" w:cs="MinionPro-Regular"/>
-        </w:rPr>
-        <w:t>especially in young children, and pose a</w:t>
-      </w:r>
-      <w:r>
-        <w:rPr>
-          <w:rFonts w:ascii="MinionPro-Regular" w:hAnsi="MinionPro-Regular" w:cs="MinionPro-Regular"/>
-        </w:rPr>
-        <w:t xml:space="preserve"> </w:t>
-      </w:r>
-      <w:r>
-        <w:rPr>
-          <w:rFonts w:ascii="MinionPro-Regular" w:hAnsi="MinionPro-Regular" w:cs="MinionPro-Regular"/>
-        </w:rPr>
-        <w:t>greater risk for pregnant women and to</w:t>
-      </w:r>
-      <w:r>
-        <w:rPr>
-          <w:rFonts w:ascii="MinionPro-Regular" w:hAnsi="MinionPro-Regular" w:cs="MinionPro-Regular"/>
-        </w:rPr>
-        <w:t xml:space="preserve"> </w:t>
-      </w:r>
-      <w:r>
-        <w:rPr>
-          <w:rFonts w:ascii="MinionPro-Regular" w:hAnsi="MinionPro-Regular" w:cs="MinionPro-Regular"/>
-        </w:rPr>
-        <w:t>men and women of reproductive age.</w:t>
-      </w:r>
-      <w:r>
-        <w:rPr>
-          <w:rFonts w:ascii="MinionPro-Regular" w:hAnsi="MinionPro-Regular" w:cs="MinionPro-Regular"/>
-        </w:rPr>
-        <w:t xml:space="preserve"> </w:t>
-      </w:r>
-      <w:r>
-        <w:rPr>
-          <w:rFonts w:ascii="MinionPro-Regular" w:hAnsi="MinionPro-Regular" w:cs="MinionPro-Regular"/>
-        </w:rPr>
-        <w:t>The study also found that organic crops</w:t>
-      </w:r>
-      <w:r>
-        <w:rPr>
-          <w:rFonts w:ascii="MinionPro-Regular" w:hAnsi="MinionPro-Regular" w:cs="MinionPro-Regular"/>
-        </w:rPr>
-        <w:t xml:space="preserve"> </w:t>
-      </w:r>
-      <w:r>
-        <w:rPr>
-          <w:rFonts w:ascii="MinionPro-Regular" w:hAnsi="MinionPro-Regular" w:cs="MinionPro-Regular"/>
-        </w:rPr>
-        <w:t>had on average 48 percent lower</w:t>
-      </w:r>
-      <w:r>
-        <w:rPr>
-          <w:rFonts w:ascii="MinionPro-Regular" w:hAnsi="MinionPro-Regular" w:cs="MinionPro-Regular"/>
-        </w:rPr>
-        <w:t xml:space="preserve"> </w:t>
-      </w:r>
-      <w:r>
-        <w:rPr>
-          <w:rFonts w:ascii="MinionPro-Regular" w:hAnsi="MinionPro-Regular" w:cs="MinionPro-Regular"/>
-        </w:rPr>
-        <w:t>cadmium levels than conventional crops.</w:t>
-      </w:r>
-      <w:r>
-        <w:rPr>
-          <w:rFonts w:ascii="MinionPro-Regular" w:hAnsi="MinionPro-Regular" w:cs="MinionPro-Regular"/>
-        </w:rPr>
-        <w:t xml:space="preserve"> </w:t>
-      </w:r>
-      <w:r>
-        <w:rPr>
-          <w:rFonts w:ascii="MinionPro-Regular" w:hAnsi="MinionPro-Regular" w:cs="MinionPro-Regular"/>
-        </w:rPr>
-        <w:t>Cadmium is a highly toxic metal that</w:t>
-      </w:r>
-      <w:r>
-        <w:rPr>
-          <w:rFonts w:ascii="MinionPro-Regular" w:hAnsi="MinionPro-Regular" w:cs="MinionPro-Regular"/>
-        </w:rPr>
-        <w:t xml:space="preserve"> </w:t>
-      </w:r>
-      <w:r>
-        <w:rPr>
-          <w:rFonts w:ascii="MinionPro-Regular" w:hAnsi="MinionPro-Regular" w:cs="MinionPro-Regular"/>
-        </w:rPr>
-        <w:t>can cause kidney failure, bone softening</w:t>
-      </w:r>
-      <w:r>
-        <w:rPr>
-          <w:rFonts w:ascii="MinionPro-Regular" w:hAnsi="MinionPro-Regular" w:cs="MinionPro-Regular"/>
-        </w:rPr>
-        <w:t xml:space="preserve"> </w:t>
-      </w:r>
-      <w:r>
-        <w:rPr>
-          <w:rFonts w:ascii="MinionPro-Regular" w:hAnsi="MinionPro-Regular" w:cs="MinionPro-Regular"/>
-        </w:rPr>
-        <w:t>and liver damage. It can accumulate in</w:t>
-      </w:r>
-      <w:r>
-        <w:rPr>
-          <w:rFonts w:ascii="MinionPro-Regular" w:hAnsi="MinionPro-Regular" w:cs="MinionPro-Regular"/>
-        </w:rPr>
-        <w:t xml:space="preserve"> </w:t>
-      </w:r>
-      <w:r>
-        <w:rPr>
-          <w:rFonts w:ascii="MinionPro-Regular" w:hAnsi="MinionPro-Regular" w:cs="MinionPro-Regular"/>
-        </w:rPr>
-        <w:t>the body, so even at low levels chronic</w:t>
-      </w:r>
-      <w:r>
-        <w:rPr>
-          <w:rFonts w:ascii="MinionPro-Regular" w:hAnsi="MinionPro-Regular" w:cs="MinionPro-Regular"/>
-        </w:rPr>
-        <w:t xml:space="preserve"> </w:t>
-      </w:r>
-      <w:r>
-        <w:rPr>
-          <w:rFonts w:ascii="MinionPro-Regular" w:hAnsi="MinionPro-Regular" w:cs="MinionPro-Regular"/>
-        </w:rPr>
-        <w:t>exposure is dangerous.</w:t>
+        <w:t xml:space="preserve">a </w:t>
+      </w:r>
+      <w:r>
+        <w:rPr>
+          <w:rFonts w:ascii="MinionPro-Regular" w:hAnsi="MinionPro-Regular" w:cs="MinionPro-Regular"/>
+        </w:rPr>
+        <w:t xml:space="preserve">risk for pregnant women and </w:t>
+      </w:r>
+      <w:r>
+        <w:rPr>
+          <w:rFonts w:ascii="MinionPro-Regular" w:hAnsi="MinionPro-Regular" w:cs="MinionPro-Regular"/>
+        </w:rPr>
+        <w:t>also to men and women in reproductive age. Newcastle</w:t>
+      </w:r>
+      <w:r>
+        <w:rPr>
+          <w:rFonts w:ascii="MinionPro-Regular" w:hAnsi="MinionPro-Regular" w:cs="MinionPro-Regular"/>
+        </w:rPr>
+        <w:t xml:space="preserve"> study also found that organic crops had on average 48 percent lower cadmium levels than conventional crops.</w:t>
+      </w:r>
+      <w:r>
+        <w:rPr>
+          <w:rFonts w:ascii="MinionPro-Regular" w:hAnsi="MinionPro-Regular" w:cs="MinionPro-Regular"/>
+        </w:rPr>
+        <w:t xml:space="preserve"> For information</w:t>
+      </w:r>
+      <w:r>
+        <w:rPr>
+          <w:rFonts w:ascii="MinionPro-Regular" w:hAnsi="MinionPro-Regular" w:cs="MinionPro-Regular"/>
+        </w:rPr>
+        <w:t xml:space="preserve"> Cadmium is</w:t>
+      </w:r>
+      <w:r>
+        <w:rPr>
+          <w:rFonts w:ascii="MinionPro-Regular" w:hAnsi="MinionPro-Regular" w:cs="MinionPro-Regular"/>
+        </w:rPr>
+        <w:t xml:space="preserve"> on of heavy metal which</w:t>
+      </w:r>
+      <w:r>
+        <w:rPr>
+          <w:rFonts w:ascii="MinionPro-Regular" w:hAnsi="MinionPro-Regular" w:cs="MinionPro-Regular"/>
+        </w:rPr>
+        <w:t xml:space="preserve"> can cause kidney failure, bone softening and liver damage. It can accumulate in the body</w:t>
+      </w:r>
+      <w:r>
+        <w:rPr>
+          <w:rFonts w:ascii="MinionPro-Regular" w:hAnsi="MinionPro-Regular" w:cs="MinionPro-Regular"/>
+        </w:rPr>
+        <w:t xml:space="preserve"> and the body can’t remove it instantly, so even at low levels, Cadmium will exposure </w:t>
+      </w:r>
+      <w:r>
+        <w:rPr>
+          <w:rFonts w:ascii="MinionPro-Regular" w:hAnsi="MinionPro-Regular" w:cs="MinionPro-Regular"/>
+        </w:rPr>
+        <w:t>danger</w:t>
+      </w:r>
+      <w:r>
+        <w:rPr>
+          <w:rFonts w:ascii="MinionPro-Regular" w:hAnsi="MinionPro-Regular" w:cs="MinionPro-Regular"/>
+        </w:rPr>
+        <w:t xml:space="preserve"> to ours health</w:t>
+      </w:r>
+      <w:r>
+        <w:rPr>
+          <w:rFonts w:ascii="MinionPro-Regular" w:hAnsi="MinionPro-Regular" w:cs="MinionPro-Regular"/>
+        </w:rPr>
+        <w:t>.</w:t>
       </w:r>
     </w:p>
     <w:p>

--- a/report/BenefitOrganic.docx
+++ b/report/BenefitOrganic.docx
@@ -53,7 +53,43 @@
         <w:rPr>
           <w:rFonts w:ascii="MinionPro-Regular" w:hAnsi="MinionPro-Regular" w:cs="MinionPro-Regular"/>
         </w:rPr>
-        <w:t>There are three major benefits from organic food to our health. We want to show to the readers how organic food can really become a wonderful things. First is about the nutrient content, second about the toxic metal contain in the food and the last is about the pesticide amount in the food that found.</w:t>
+        <w:t>There are three major benefits from organic food to our health. We want to show to the readers how organic food can really become a wonderful things</w:t>
+      </w:r>
+      <w:r>
+        <w:rPr>
+          <w:rFonts w:ascii="MinionPro-Regular" w:hAnsi="MinionPro-Regular" w:cs="MinionPro-Regular"/>
+        </w:rPr>
+        <w:t xml:space="preserve"> to health</w:t>
+      </w:r>
+      <w:r>
+        <w:rPr>
+          <w:rFonts w:ascii="MinionPro-Regular" w:hAnsi="MinionPro-Regular" w:cs="MinionPro-Regular"/>
+        </w:rPr>
+        <w:t>. First is about the nutrient content</w:t>
+      </w:r>
+      <w:r>
+        <w:rPr>
+          <w:rFonts w:ascii="MinionPro-Regular" w:hAnsi="MinionPro-Regular" w:cs="MinionPro-Regular"/>
+        </w:rPr>
+        <w:t xml:space="preserve"> from organic food</w:t>
+      </w:r>
+      <w:r>
+        <w:rPr>
+          <w:rFonts w:ascii="MinionPro-Regular" w:hAnsi="MinionPro-Regular" w:cs="MinionPro-Regular"/>
+        </w:rPr>
+        <w:t>, second about the toxic metal contain in the food and the last is about the pesticide</w:t>
+      </w:r>
+      <w:r>
+        <w:rPr>
+          <w:rFonts w:ascii="MinionPro-Regular" w:hAnsi="MinionPro-Regular" w:cs="MinionPro-Regular"/>
+        </w:rPr>
+        <w:t xml:space="preserve"> residue amount exposure in the conventional food</w:t>
+      </w:r>
+      <w:r>
+        <w:rPr>
+          <w:rFonts w:ascii="MinionPro-Regular" w:hAnsi="MinionPro-Regular" w:cs="MinionPro-Regular"/>
+        </w:rPr>
+        <w:t>.</w:t>
       </w:r>
     </w:p>
     <w:p>
@@ -81,19 +117,55 @@
         <w:rPr>
           <w:rFonts w:ascii="MinionPro-Regular" w:hAnsi="MinionPro-Regular" w:cs="MinionPro-Regular"/>
         </w:rPr>
-        <w:t xml:space="preserve">A study in United Kingdom, particularly in Newcastle University has found out the evidence </w:t>
-      </w:r>
-      <w:r>
-        <w:rPr>
-          <w:rFonts w:ascii="MinionPro-Regular" w:hAnsi="MinionPro-Regular" w:cs="MinionPro-Regular"/>
-        </w:rPr>
-        <w:t xml:space="preserve">from </w:t>
-      </w:r>
-      <w:r>
-        <w:rPr>
-          <w:rFonts w:ascii="MinionPro-Regular" w:hAnsi="MinionPro-Regular" w:cs="MinionPro-Regular"/>
-        </w:rPr>
-        <w:t xml:space="preserve">organic crops, and the food made from them, are nutritionally </w:t>
+        <w:t>A study in United Kingdom, particularly i</w:t>
+      </w:r>
+      <w:r>
+        <w:rPr>
+          <w:rFonts w:ascii="MinionPro-Regular" w:hAnsi="MinionPro-Regular" w:cs="MinionPro-Regular"/>
+        </w:rPr>
+        <w:t>n Newcastle University has figure</w:t>
+      </w:r>
+      <w:r>
+        <w:rPr>
+          <w:rFonts w:ascii="MinionPro-Regular" w:hAnsi="MinionPro-Regular" w:cs="MinionPro-Regular"/>
+        </w:rPr>
+        <w:t xml:space="preserve"> out the evidence </w:t>
+      </w:r>
+      <w:r>
+        <w:rPr>
+          <w:rFonts w:ascii="MinionPro-Regular" w:hAnsi="MinionPro-Regular" w:cs="MinionPro-Regular"/>
+        </w:rPr>
+        <w:t>that</w:t>
+      </w:r>
+      <w:r>
+        <w:rPr>
+          <w:rFonts w:ascii="MinionPro-Regular" w:hAnsi="MinionPro-Regular" w:cs="MinionPro-Regular"/>
+        </w:rPr>
+        <w:t xml:space="preserve"> </w:t>
+      </w:r>
+      <w:r>
+        <w:rPr>
+          <w:rFonts w:ascii="MinionPro-Regular" w:hAnsi="MinionPro-Regular" w:cs="MinionPro-Regular"/>
+        </w:rPr>
+        <w:t xml:space="preserve">the </w:t>
+      </w:r>
+      <w:r>
+        <w:rPr>
+          <w:rFonts w:ascii="MinionPro-Regular" w:hAnsi="MinionPro-Regular" w:cs="MinionPro-Regular"/>
+        </w:rPr>
+        <w:t xml:space="preserve">food made from </w:t>
+      </w:r>
+      <w:r>
+        <w:rPr>
+          <w:rFonts w:ascii="MinionPro-Regular" w:hAnsi="MinionPro-Regular" w:cs="MinionPro-Regular"/>
+        </w:rPr>
+        <w:t>organic</w:t>
+      </w:r>
+      <w:r>
+        <w:rPr>
+          <w:rFonts w:ascii="MinionPro-Regular" w:hAnsi="MinionPro-Regular" w:cs="MinionPro-Regular"/>
+        </w:rPr>
+        <w:t xml:space="preserve">, are nutritionally </w:t>
       </w:r>
       <w:r>
         <w:rPr>
@@ -105,7 +177,19 @@
         <w:rPr>
           <w:rFonts w:ascii="MinionPro-Regular" w:hAnsi="MinionPro-Regular" w:cs="MinionPro-Regular"/>
         </w:rPr>
-        <w:t xml:space="preserve"> to their conventional</w:t>
+        <w:t xml:space="preserve"> to </w:t>
+      </w:r>
+      <w:r>
+        <w:rPr>
+          <w:rFonts w:ascii="MinionPro-Regular" w:hAnsi="MinionPro-Regular" w:cs="MinionPro-Regular"/>
+        </w:rPr>
+        <w:t>than</w:t>
+      </w:r>
+      <w:r>
+        <w:rPr>
+          <w:rFonts w:ascii="MinionPro-Regular" w:hAnsi="MinionPro-Regular" w:cs="MinionPro-Regular"/>
+        </w:rPr>
+        <w:t xml:space="preserve"> conventional</w:t>
       </w:r>
       <w:r>
         <w:rPr>
@@ -129,13 +213,7 @@
         <w:rPr>
           <w:rFonts w:ascii="MinionPro-Regular" w:hAnsi="MinionPro-Regular" w:cs="MinionPro-Regular"/>
         </w:rPr>
-        <w:t xml:space="preserve">s. </w:t>
-      </w:r>
-      <w:r>
-        <w:rPr>
-          <w:rFonts w:ascii="MinionPro-Regular" w:hAnsi="MinionPro-Regular" w:cs="MinionPro-Regular"/>
-        </w:rPr>
-        <w:t xml:space="preserve">The report was published in the July 15 issue of the prestigious </w:t>
+        <w:t xml:space="preserve">s. The report was published in the July 15 issue of the prestigious </w:t>
       </w:r>
       <w:r>
         <w:rPr>
@@ -151,17 +229,12 @@
         </w:rPr>
         <w:t>.</w:t>
       </w:r>
-    </w:p>
-    <w:p>
-      <w:pPr>
-        <w:autoSpaceDE w:val="0"/>
-        <w:autoSpaceDN w:val="0"/>
-        <w:adjustRightInd w:val="0"/>
-        <w:spacing w:after="0" w:line="240" w:lineRule="auto"/>
-        <w:rPr>
-          <w:rFonts w:ascii="MinionPro-Regular" w:hAnsi="MinionPro-Regular" w:cs="MinionPro-Regular"/>
-        </w:rPr>
-      </w:pPr>
+      <w:r>
+        <w:rPr>
+          <w:rFonts w:ascii="MinionPro-Regular" w:hAnsi="MinionPro-Regular" w:cs="MinionPro-Regular"/>
+        </w:rPr>
+        <w:t xml:space="preserve"> </w:t>
+      </w:r>
       <w:r>
         <w:rPr>
           <w:rFonts w:ascii="MinionPro-Regular" w:hAnsi="MinionPro-Regular" w:cs="MinionPro-Regular"/>
@@ -172,19 +245,49 @@
         <w:rPr>
           <w:rFonts w:ascii="MinionPro-Regular" w:hAnsi="MinionPro-Regular" w:cs="MinionPro-Regular"/>
         </w:rPr>
-        <w:t>nalyzing 343 studies in what was the largest research effort</w:t>
-      </w:r>
-      <w:r>
-        <w:rPr>
-          <w:rFonts w:ascii="MinionPro-Regular" w:hAnsi="MinionPro-Regular" w:cs="MinionPro-Regular"/>
-        </w:rPr>
-        <w:t xml:space="preserve"> of its kind,</w:t>
-      </w:r>
-      <w:r>
-        <w:rPr>
-          <w:rFonts w:ascii="MinionPro-Regular" w:hAnsi="MinionPro-Regular" w:cs="MinionPro-Regular"/>
-        </w:rPr>
-        <w:t xml:space="preserve"> found that organic crops and crop-based foods are up </w:t>
+        <w:t xml:space="preserve">nalyzing 343 studies </w:t>
+      </w:r>
+      <w:r>
+        <w:rPr>
+          <w:rFonts w:ascii="MinionPro-Regular" w:hAnsi="MinionPro-Regular" w:cs="MinionPro-Regular"/>
+        </w:rPr>
+        <w:t xml:space="preserve">and successfully </w:t>
+      </w:r>
+      <w:r>
+        <w:rPr>
+          <w:rFonts w:ascii="MinionPro-Regular" w:hAnsi="MinionPro-Regular" w:cs="MinionPro-Regular"/>
+        </w:rPr>
+        <w:t xml:space="preserve">found </w:t>
+      </w:r>
+      <w:r>
+        <w:rPr>
+          <w:rFonts w:ascii="MinionPro-Regular" w:hAnsi="MinionPro-Regular" w:cs="MinionPro-Regular"/>
+        </w:rPr>
+        <w:t xml:space="preserve">out </w:t>
+      </w:r>
+      <w:r>
+        <w:rPr>
+          <w:rFonts w:ascii="MinionPro-Regular" w:hAnsi="MinionPro-Regular" w:cs="MinionPro-Regular"/>
+        </w:rPr>
+        <w:t xml:space="preserve">that organic crops and </w:t>
+      </w:r>
+      <w:r>
+        <w:rPr>
+          <w:rFonts w:ascii="MinionPro-Regular" w:hAnsi="MinionPro-Regular" w:cs="MinionPro-Regular"/>
+        </w:rPr>
+        <w:t xml:space="preserve">organic </w:t>
+      </w:r>
+      <w:r>
+        <w:rPr>
+          <w:rFonts w:ascii="MinionPro-Regular" w:hAnsi="MinionPro-Regular" w:cs="MinionPro-Regular"/>
+        </w:rPr>
+        <w:t xml:space="preserve">crop-based foods are </w:t>
+      </w:r>
+      <w:r>
+        <w:rPr>
+          <w:rFonts w:ascii="MinionPro-Regular" w:hAnsi="MinionPro-Regular" w:cs="MinionPro-Regular"/>
+        </w:rPr>
+        <w:t xml:space="preserve">having </w:t>
       </w:r>
       <w:r>
         <w:rPr>
@@ -202,33 +305,55 @@
         <w:rPr>
           <w:rFonts w:ascii="MinionPro-Regular" w:hAnsi="MinionPro-Regular" w:cs="MinionPro-Regular"/>
         </w:rPr>
-        <w:t>ercent higher in a number of</w:t>
-      </w:r>
-      <w:r>
-        <w:rPr>
-          <w:rFonts w:ascii="MinionPro-Regular" w:hAnsi="MinionPro-Regular" w:cs="MinionPro-Regular"/>
-        </w:rPr>
-        <w:t xml:space="preserve"> antioxidants than conventionally </w:t>
-      </w:r>
-      <w:bookmarkStart w:id="0" w:name="_GoBack"/>
-      <w:bookmarkEnd w:id="0"/>
-      <w:r>
-        <w:rPr>
-          <w:rFonts w:ascii="MinionPro-Regular" w:hAnsi="MinionPro-Regular" w:cs="MinionPro-Regular"/>
-        </w:rPr>
-        <w:t xml:space="preserve">crops, </w:t>
-      </w:r>
-      <w:r>
-        <w:rPr>
-          <w:rFonts w:ascii="MinionPro-Regular" w:hAnsi="MinionPro-Regular" w:cs="MinionPro-Regular"/>
-        </w:rPr>
-        <w:t xml:space="preserve">also </w:t>
-      </w:r>
-      <w:r>
-        <w:rPr>
-          <w:rFonts w:ascii="MinionPro-Regular" w:hAnsi="MinionPro-Regular" w:cs="MinionPro-Regular"/>
-        </w:rPr>
-        <w:t xml:space="preserve">showed that pesticide residues are found more frequently in conventional foods, and revealed significantly lower levels of a toxic heavy metal in organic crops. </w:t>
+        <w:t>ercent numb</w:t>
+      </w:r>
+      <w:r>
+        <w:rPr>
+          <w:rFonts w:ascii="MinionPro-Regular" w:hAnsi="MinionPro-Regular" w:cs="MinionPro-Regular"/>
+        </w:rPr>
+        <w:t>er of</w:t>
+      </w:r>
+      <w:r>
+        <w:rPr>
+          <w:rFonts w:ascii="MinionPro-Regular" w:hAnsi="MinionPro-Regular" w:cs="MinionPro-Regular"/>
+        </w:rPr>
+        <w:t xml:space="preserve"> antioxidants </w:t>
+      </w:r>
+      <w:r>
+        <w:rPr>
+          <w:rFonts w:ascii="MinionPro-Regular" w:hAnsi="MinionPro-Regular" w:cs="MinionPro-Regular"/>
+        </w:rPr>
+        <w:t xml:space="preserve">compared to conventionally crops. This research </w:t>
+      </w:r>
+      <w:r>
+        <w:rPr>
+          <w:rFonts w:ascii="MinionPro-Regular" w:hAnsi="MinionPro-Regular" w:cs="MinionPro-Regular"/>
+        </w:rPr>
+        <w:t>showed that pesticide residues are found more frequently in c</w:t>
+      </w:r>
+      <w:r>
+        <w:rPr>
+          <w:rFonts w:ascii="MinionPro-Regular" w:hAnsi="MinionPro-Regular" w:cs="MinionPro-Regular"/>
+        </w:rPr>
+        <w:t>onventional foods, and revealed</w:t>
+      </w:r>
+      <w:r>
+        <w:rPr>
+          <w:rFonts w:ascii="MinionPro-Regular" w:hAnsi="MinionPro-Regular" w:cs="MinionPro-Regular"/>
+        </w:rPr>
+        <w:t xml:space="preserve"> lower levels of a toxic</w:t>
+      </w:r>
+      <w:r>
+        <w:rPr>
+          <w:rFonts w:ascii="MinionPro-Regular" w:hAnsi="MinionPro-Regular" w:cs="MinionPro-Regular"/>
+        </w:rPr>
+        <w:t>, such as</w:t>
+      </w:r>
+      <w:r>
+        <w:rPr>
+          <w:rFonts w:ascii="MinionPro-Regular" w:hAnsi="MinionPro-Regular" w:cs="MinionPro-Regular"/>
+        </w:rPr>
+        <w:t xml:space="preserve"> heavy metal in organic crops. </w:t>
       </w:r>
     </w:p>
     <w:p>
@@ -256,7 +381,7 @@
         <w:rPr>
           <w:rFonts w:ascii="MinionPro-Regular" w:hAnsi="MinionPro-Regular" w:cs="MinionPro-Regular"/>
         </w:rPr>
-        <w:t xml:space="preserve">Their </w:t>
+        <w:t xml:space="preserve">The most important thing in organic is safer to consume, researcher’s </w:t>
       </w:r>
       <w:r>
         <w:rPr>
@@ -286,13 +411,33 @@
         <w:rPr>
           <w:rFonts w:ascii="MinionPro-Regular" w:hAnsi="MinionPro-Regular" w:cs="MinionPro-Regular"/>
         </w:rPr>
-        <w:t xml:space="preserve"> in organic </w:t>
-      </w:r>
-      <w:r>
-        <w:rPr>
-          <w:rFonts w:ascii="MinionPro-Regular" w:hAnsi="MinionPro-Regular" w:cs="MinionPro-Regular"/>
-        </w:rPr>
-        <w:t>crops</w:t>
+        <w:t xml:space="preserve"> </w:t>
+      </w:r>
+      <w:bookmarkStart w:id="0" w:name="_GoBack"/>
+      <w:bookmarkEnd w:id="0"/>
+      <w:r>
+        <w:rPr>
+          <w:rFonts w:ascii="MinionPro-Regular" w:hAnsi="MinionPro-Regular" w:cs="MinionPro-Regular"/>
+        </w:rPr>
+        <w:t xml:space="preserve">in </w:t>
+      </w:r>
+      <w:r>
+        <w:rPr>
+          <w:rFonts w:ascii="MinionPro-Regular" w:hAnsi="MinionPro-Regular" w:cs="MinionPro-Regular"/>
+        </w:rPr>
+        <w:t xml:space="preserve">the </w:t>
+      </w:r>
+      <w:r>
+        <w:rPr>
+          <w:rFonts w:ascii="MinionPro-Regular" w:hAnsi="MinionPro-Regular" w:cs="MinionPro-Regular"/>
+        </w:rPr>
+        <w:t xml:space="preserve">organic </w:t>
+      </w:r>
+      <w:r>
+        <w:rPr>
+          <w:rFonts w:ascii="MinionPro-Regular" w:hAnsi="MinionPro-Regular" w:cs="MinionPro-Regular"/>
+        </w:rPr>
+        <w:t>food</w:t>
       </w:r>
       <w:r>
         <w:rPr>
@@ -304,19 +449,61 @@
         <w:rPr>
           <w:rFonts w:ascii="MinionPro-Regular" w:hAnsi="MinionPro-Regular" w:cs="MinionPro-Regular"/>
         </w:rPr>
-        <w:t>This</w:t>
-      </w:r>
-      <w:r>
-        <w:rPr>
-          <w:rFonts w:ascii="MinionPro-Regular" w:hAnsi="MinionPro-Regular" w:cs="MinionPro-Regular"/>
-        </w:rPr>
-        <w:t xml:space="preserve"> study found that conventional crops were four times more likely to contain pesticide residues than </w:t>
-      </w:r>
-      <w:r>
-        <w:rPr>
-          <w:rFonts w:ascii="MinionPro-Regular" w:hAnsi="MinionPro-Regular" w:cs="MinionPro-Regular"/>
-        </w:rPr>
-        <w:t xml:space="preserve">the organic crops. The highly exposure by </w:t>
+        <w:t>From t</w:t>
+      </w:r>
+      <w:r>
+        <w:rPr>
+          <w:rFonts w:ascii="MinionPro-Regular" w:hAnsi="MinionPro-Regular" w:cs="MinionPro-Regular"/>
+        </w:rPr>
+        <w:t>his</w:t>
+      </w:r>
+      <w:r>
+        <w:rPr>
+          <w:rFonts w:ascii="MinionPro-Regular" w:hAnsi="MinionPro-Regular" w:cs="MinionPro-Regular"/>
+        </w:rPr>
+        <w:t xml:space="preserve"> study</w:t>
+      </w:r>
+      <w:r>
+        <w:rPr>
+          <w:rFonts w:ascii="MinionPro-Regular" w:hAnsi="MinionPro-Regular" w:cs="MinionPro-Regular"/>
+        </w:rPr>
+        <w:t xml:space="preserve">, we can know </w:t>
+      </w:r>
+      <w:r>
+        <w:rPr>
+          <w:rFonts w:ascii="MinionPro-Regular" w:hAnsi="MinionPro-Regular" w:cs="MinionPro-Regular"/>
+        </w:rPr>
+        <w:t>that conventi</w:t>
+      </w:r>
+      <w:r>
+        <w:rPr>
+          <w:rFonts w:ascii="MinionPro-Regular" w:hAnsi="MinionPro-Regular" w:cs="MinionPro-Regular"/>
+        </w:rPr>
+        <w:t>onal crops were four times to</w:t>
+      </w:r>
+      <w:r>
+        <w:rPr>
+          <w:rFonts w:ascii="MinionPro-Regular" w:hAnsi="MinionPro-Regular" w:cs="MinionPro-Regular"/>
+        </w:rPr>
+        <w:t xml:space="preserve"> contain pesticide residues than </w:t>
+      </w:r>
+      <w:r>
+        <w:rPr>
+          <w:rFonts w:ascii="MinionPro-Regular" w:hAnsi="MinionPro-Regular" w:cs="MinionPro-Regular"/>
+        </w:rPr>
+        <w:t>the organic crops.</w:t>
+      </w:r>
+      <w:r>
+        <w:rPr>
+          <w:rFonts w:ascii="MinionPro-Regular" w:hAnsi="MinionPro-Regular" w:cs="MinionPro-Regular"/>
+        </w:rPr>
+        <w:t xml:space="preserve"> The high</w:t>
+      </w:r>
+      <w:r>
+        <w:rPr>
+          <w:rFonts w:ascii="MinionPro-Regular" w:hAnsi="MinionPro-Regular" w:cs="MinionPro-Regular"/>
+        </w:rPr>
+        <w:t xml:space="preserve"> exposure by </w:t>
       </w:r>
       <w:r>
         <w:rPr>
@@ -334,7 +521,49 @@
         <w:rPr>
           <w:rFonts w:ascii="MinionPro-Regular" w:hAnsi="MinionPro-Regular" w:cs="MinionPro-Regular"/>
         </w:rPr>
-        <w:t xml:space="preserve"> affect brain development, especially in young children, and </w:t>
+        <w:t xml:space="preserve"> give</w:t>
+      </w:r>
+      <w:r>
+        <w:rPr>
+          <w:rFonts w:ascii="MinionPro-Regular" w:hAnsi="MinionPro-Regular" w:cs="MinionPro-Regular"/>
+        </w:rPr>
+        <w:t xml:space="preserve"> </w:t>
+      </w:r>
+      <w:r>
+        <w:rPr>
+          <w:rFonts w:ascii="MinionPro-Regular" w:hAnsi="MinionPro-Regular" w:cs="MinionPro-Regular"/>
+        </w:rPr>
+        <w:t xml:space="preserve">bad </w:t>
+      </w:r>
+      <w:r>
+        <w:rPr>
+          <w:rFonts w:ascii="MinionPro-Regular" w:hAnsi="MinionPro-Regular" w:cs="MinionPro-Regular"/>
+        </w:rPr>
+        <w:t>affect</w:t>
+      </w:r>
+      <w:r>
+        <w:rPr>
+          <w:rFonts w:ascii="MinionPro-Regular" w:hAnsi="MinionPro-Regular" w:cs="MinionPro-Regular"/>
+        </w:rPr>
+        <w:t xml:space="preserve"> to our body, particularly in brain development</w:t>
+      </w:r>
+      <w:r>
+        <w:rPr>
+          <w:rFonts w:ascii="MinionPro-Regular" w:hAnsi="MinionPro-Regular" w:cs="MinionPro-Regular"/>
+        </w:rPr>
+        <w:t xml:space="preserve"> e</w:t>
+      </w:r>
+      <w:r>
+        <w:rPr>
+          <w:rFonts w:ascii="MinionPro-Regular" w:hAnsi="MinionPro-Regular" w:cs="MinionPro-Regular"/>
+        </w:rPr>
+        <w:t>specially in young children,</w:t>
+      </w:r>
+      <w:r>
+        <w:rPr>
+          <w:rFonts w:ascii="MinionPro-Regular" w:hAnsi="MinionPro-Regular" w:cs="MinionPro-Regular"/>
+        </w:rPr>
+        <w:t xml:space="preserve"> </w:t>
       </w:r>
       <w:r>
         <w:rPr>
@@ -346,61 +575,103 @@
         <w:rPr>
           <w:rFonts w:ascii="MinionPro-Regular" w:hAnsi="MinionPro-Regular" w:cs="MinionPro-Regular"/>
         </w:rPr>
+        <w:t xml:space="preserve"> risk for pregnant women</w:t>
+      </w:r>
+      <w:r>
+        <w:rPr>
+          <w:rFonts w:ascii="MinionPro-Regular" w:hAnsi="MinionPro-Regular" w:cs="MinionPro-Regular"/>
+        </w:rPr>
+        <w:t>. Newcastle</w:t>
+      </w:r>
+      <w:r>
+        <w:rPr>
+          <w:rFonts w:ascii="MinionPro-Regular" w:hAnsi="MinionPro-Regular" w:cs="MinionPro-Regular"/>
+        </w:rPr>
+        <w:t xml:space="preserve"> study also </w:t>
+      </w:r>
+      <w:r>
+        <w:rPr>
+          <w:rFonts w:ascii="MinionPro-Regular" w:hAnsi="MinionPro-Regular" w:cs="MinionPro-Regular"/>
+        </w:rPr>
+        <w:t>found that organic crops had more or less</w:t>
+      </w:r>
+      <w:r>
+        <w:rPr>
+          <w:rFonts w:ascii="MinionPro-Regular" w:hAnsi="MinionPro-Regular" w:cs="MinionPro-Regular"/>
+        </w:rPr>
+        <w:t xml:space="preserve"> 48 percent lower cadmium levels than conventional crops.</w:t>
+      </w:r>
+      <w:r>
+        <w:rPr>
+          <w:rFonts w:ascii="MinionPro-Regular" w:hAnsi="MinionPro-Regular" w:cs="MinionPro-Regular"/>
+        </w:rPr>
+        <w:t xml:space="preserve"> For information</w:t>
+      </w:r>
+      <w:r>
+        <w:rPr>
+          <w:rFonts w:ascii="MinionPro-Regular" w:hAnsi="MinionPro-Regular" w:cs="MinionPro-Regular"/>
+        </w:rPr>
+        <w:t xml:space="preserve"> Cadmium is</w:t>
+      </w:r>
+      <w:r>
+        <w:rPr>
+          <w:rFonts w:ascii="MinionPro-Regular" w:hAnsi="MinionPro-Regular" w:cs="MinionPro-Regular"/>
+        </w:rPr>
+        <w:t xml:space="preserve"> a </w:t>
+      </w:r>
+      <w:r>
+        <w:rPr>
+          <w:rFonts w:ascii="MinionPro-Regular" w:hAnsi="MinionPro-Regular" w:cs="MinionPro-Regular"/>
+        </w:rPr>
+        <w:t>heavy metal which</w:t>
+      </w:r>
+      <w:r>
+        <w:rPr>
+          <w:rFonts w:ascii="MinionPro-Regular" w:hAnsi="MinionPro-Regular" w:cs="MinionPro-Regular"/>
+        </w:rPr>
+        <w:t xml:space="preserve"> can cause kidney failure, bon</w:t>
+      </w:r>
+      <w:r>
+        <w:rPr>
+          <w:rFonts w:ascii="MinionPro-Regular" w:hAnsi="MinionPro-Regular" w:cs="MinionPro-Regular"/>
+        </w:rPr>
+        <w:t>e softening and liver damage. Cadmium</w:t>
+      </w:r>
+      <w:r>
+        <w:rPr>
+          <w:rFonts w:ascii="MinionPro-Regular" w:hAnsi="MinionPro-Regular" w:cs="MinionPro-Regular"/>
+        </w:rPr>
+        <w:t xml:space="preserve"> can accumulate in</w:t>
+      </w:r>
+      <w:r>
+        <w:rPr>
+          <w:rFonts w:ascii="MinionPro-Regular" w:hAnsi="MinionPro-Regular" w:cs="MinionPro-Regular"/>
+        </w:rPr>
+        <w:t>side</w:t>
+      </w:r>
+      <w:r>
+        <w:rPr>
+          <w:rFonts w:ascii="MinionPro-Regular" w:hAnsi="MinionPro-Regular" w:cs="MinionPro-Regular"/>
+        </w:rPr>
+        <w:t xml:space="preserve"> the body</w:t>
+      </w:r>
+      <w:r>
+        <w:rPr>
+          <w:rFonts w:ascii="MinionPro-Regular" w:hAnsi="MinionPro-Regular" w:cs="MinionPro-Regular"/>
+        </w:rPr>
+        <w:t xml:space="preserve"> and the body can’t remove it instantly, so even at low levels, Cadmium will </w:t>
+      </w:r>
+      <w:r>
+        <w:rPr>
+          <w:rFonts w:ascii="MinionPro-Regular" w:hAnsi="MinionPro-Regular" w:cs="MinionPro-Regular"/>
+        </w:rPr>
+        <w:t>cause</w:t>
+      </w:r>
+      <w:r>
+        <w:rPr>
+          <w:rFonts w:ascii="MinionPro-Regular" w:hAnsi="MinionPro-Regular" w:cs="MinionPro-Regular"/>
+        </w:rPr>
         <w:t xml:space="preserve"> </w:t>
-      </w:r>
-      <w:r>
-        <w:rPr>
-          <w:rFonts w:ascii="MinionPro-Regular" w:hAnsi="MinionPro-Regular" w:cs="MinionPro-Regular"/>
-        </w:rPr>
-        <w:t xml:space="preserve">a </w:t>
-      </w:r>
-      <w:r>
-        <w:rPr>
-          <w:rFonts w:ascii="MinionPro-Regular" w:hAnsi="MinionPro-Regular" w:cs="MinionPro-Regular"/>
-        </w:rPr>
-        <w:t xml:space="preserve">risk for pregnant women and </w:t>
-      </w:r>
-      <w:r>
-        <w:rPr>
-          <w:rFonts w:ascii="MinionPro-Regular" w:hAnsi="MinionPro-Regular" w:cs="MinionPro-Regular"/>
-        </w:rPr>
-        <w:t>also to men and women in reproductive age. Newcastle</w:t>
-      </w:r>
-      <w:r>
-        <w:rPr>
-          <w:rFonts w:ascii="MinionPro-Regular" w:hAnsi="MinionPro-Regular" w:cs="MinionPro-Regular"/>
-        </w:rPr>
-        <w:t xml:space="preserve"> study also found that organic crops had on average 48 percent lower cadmium levels than conventional crops.</w:t>
-      </w:r>
-      <w:r>
-        <w:rPr>
-          <w:rFonts w:ascii="MinionPro-Regular" w:hAnsi="MinionPro-Regular" w:cs="MinionPro-Regular"/>
-        </w:rPr>
-        <w:t xml:space="preserve"> For information</w:t>
-      </w:r>
-      <w:r>
-        <w:rPr>
-          <w:rFonts w:ascii="MinionPro-Regular" w:hAnsi="MinionPro-Regular" w:cs="MinionPro-Regular"/>
-        </w:rPr>
-        <w:t xml:space="preserve"> Cadmium is</w:t>
-      </w:r>
-      <w:r>
-        <w:rPr>
-          <w:rFonts w:ascii="MinionPro-Regular" w:hAnsi="MinionPro-Regular" w:cs="MinionPro-Regular"/>
-        </w:rPr>
-        <w:t xml:space="preserve"> on of heavy metal which</w:t>
-      </w:r>
-      <w:r>
-        <w:rPr>
-          <w:rFonts w:ascii="MinionPro-Regular" w:hAnsi="MinionPro-Regular" w:cs="MinionPro-Regular"/>
-        </w:rPr>
-        <w:t xml:space="preserve"> can cause kidney failure, bone softening and liver damage. It can accumulate in the body</w:t>
-      </w:r>
-      <w:r>
-        <w:rPr>
-          <w:rFonts w:ascii="MinionPro-Regular" w:hAnsi="MinionPro-Regular" w:cs="MinionPro-Regular"/>
-        </w:rPr>
-        <w:t xml:space="preserve"> and the body can’t remove it instantly, so even at low levels, Cadmium will exposure </w:t>
       </w:r>
       <w:r>
         <w:rPr>

--- a/report/BenefitOrganic.docx
+++ b/report/BenefitOrganic.docx
@@ -36,6 +36,42 @@
         <w:spacing w:after="0" w:line="240" w:lineRule="auto"/>
         <w:rPr>
           <w:rFonts w:ascii="MinionPro-Regular" w:hAnsi="MinionPro-Regular" w:cs="MinionPro-Regular"/>
+          <w:b/>
+        </w:rPr>
+      </w:pPr>
+    </w:p>
+    <w:p>
+      <w:pPr>
+        <w:pStyle w:val="ListParagraph"/>
+        <w:numPr>
+          <w:ilvl w:val="0"/>
+          <w:numId w:val="1"/>
+        </w:numPr>
+        <w:autoSpaceDE w:val="0"/>
+        <w:autoSpaceDN w:val="0"/>
+        <w:adjustRightInd w:val="0"/>
+        <w:spacing w:after="0" w:line="240" w:lineRule="auto"/>
+        <w:rPr>
+          <w:rFonts w:ascii="MinionPro-Regular" w:hAnsi="MinionPro-Regular" w:cs="MinionPro-Regular"/>
+          <w:b/>
+        </w:rPr>
+      </w:pPr>
+      <w:r>
+        <w:rPr>
+          <w:rFonts w:ascii="MinionPro-Regular" w:hAnsi="MinionPro-Regular" w:cs="MinionPro-Regular"/>
+          <w:b/>
+        </w:rPr>
+        <w:t>Health</w:t>
+      </w:r>
+    </w:p>
+    <w:p>
+      <w:pPr>
+        <w:autoSpaceDE w:val="0"/>
+        <w:autoSpaceDN w:val="0"/>
+        <w:adjustRightInd w:val="0"/>
+        <w:spacing w:after="0" w:line="240" w:lineRule="auto"/>
+        <w:rPr>
+          <w:rFonts w:ascii="MinionPro-Regular" w:hAnsi="MinionPro-Regular" w:cs="MinionPro-Regular"/>
         </w:rPr>
       </w:pPr>
     </w:p>
@@ -411,117 +447,145 @@
         <w:rPr>
           <w:rFonts w:ascii="MinionPro-Regular" w:hAnsi="MinionPro-Regular" w:cs="MinionPro-Regular"/>
         </w:rPr>
+        <w:t xml:space="preserve"> in </w:t>
+      </w:r>
+      <w:r>
+        <w:rPr>
+          <w:rFonts w:ascii="MinionPro-Regular" w:hAnsi="MinionPro-Regular" w:cs="MinionPro-Regular"/>
+        </w:rPr>
+        <w:t xml:space="preserve">the </w:t>
+      </w:r>
+      <w:r>
+        <w:rPr>
+          <w:rFonts w:ascii="MinionPro-Regular" w:hAnsi="MinionPro-Regular" w:cs="MinionPro-Regular"/>
+        </w:rPr>
+        <w:t xml:space="preserve">organic </w:t>
+      </w:r>
+      <w:r>
+        <w:rPr>
+          <w:rFonts w:ascii="MinionPro-Regular" w:hAnsi="MinionPro-Regular" w:cs="MinionPro-Regular"/>
+        </w:rPr>
+        <w:t>food</w:t>
+      </w:r>
+      <w:r>
+        <w:rPr>
+          <w:rFonts w:ascii="MinionPro-Regular" w:hAnsi="MinionPro-Regular" w:cs="MinionPro-Regular"/>
+        </w:rPr>
+        <w:t xml:space="preserve">. </w:t>
+      </w:r>
+      <w:r>
+        <w:rPr>
+          <w:rFonts w:ascii="MinionPro-Regular" w:hAnsi="MinionPro-Regular" w:cs="MinionPro-Regular"/>
+        </w:rPr>
+        <w:t>From t</w:t>
+      </w:r>
+      <w:r>
+        <w:rPr>
+          <w:rFonts w:ascii="MinionPro-Regular" w:hAnsi="MinionPro-Regular" w:cs="MinionPro-Regular"/>
+        </w:rPr>
+        <w:t>his</w:t>
+      </w:r>
+      <w:r>
+        <w:rPr>
+          <w:rFonts w:ascii="MinionPro-Regular" w:hAnsi="MinionPro-Regular" w:cs="MinionPro-Regular"/>
+        </w:rPr>
+        <w:t xml:space="preserve"> study</w:t>
+      </w:r>
+      <w:r>
+        <w:rPr>
+          <w:rFonts w:ascii="MinionPro-Regular" w:hAnsi="MinionPro-Regular" w:cs="MinionPro-Regular"/>
+        </w:rPr>
+        <w:t xml:space="preserve">, we can know </w:t>
+      </w:r>
+      <w:r>
+        <w:rPr>
+          <w:rFonts w:ascii="MinionPro-Regular" w:hAnsi="MinionPro-Regular" w:cs="MinionPro-Regular"/>
+        </w:rPr>
+        <w:t>that conventi</w:t>
+      </w:r>
+      <w:r>
+        <w:rPr>
+          <w:rFonts w:ascii="MinionPro-Regular" w:hAnsi="MinionPro-Regular" w:cs="MinionPro-Regular"/>
+        </w:rPr>
+        <w:t>onal crops were four times to</w:t>
+      </w:r>
+      <w:r>
+        <w:rPr>
+          <w:rFonts w:ascii="MinionPro-Regular" w:hAnsi="MinionPro-Regular" w:cs="MinionPro-Regular"/>
+        </w:rPr>
+        <w:t xml:space="preserve"> contain pesticide residues than </w:t>
+      </w:r>
+      <w:r>
+        <w:rPr>
+          <w:rFonts w:ascii="MinionPro-Regular" w:hAnsi="MinionPro-Regular" w:cs="MinionPro-Regular"/>
+        </w:rPr>
+        <w:t>the organic crops.</w:t>
+      </w:r>
+      <w:r>
+        <w:rPr>
+          <w:rFonts w:ascii="MinionPro-Regular" w:hAnsi="MinionPro-Regular" w:cs="MinionPro-Regular"/>
+        </w:rPr>
+        <w:t xml:space="preserve"> The high</w:t>
+      </w:r>
+      <w:r>
+        <w:rPr>
+          <w:rFonts w:ascii="MinionPro-Regular" w:hAnsi="MinionPro-Regular" w:cs="MinionPro-Regular"/>
+        </w:rPr>
+        <w:t xml:space="preserve"> exposure by </w:t>
+      </w:r>
+      <w:r>
+        <w:rPr>
+          <w:rFonts w:ascii="MinionPro-Regular" w:hAnsi="MinionPro-Regular" w:cs="MinionPro-Regular"/>
+        </w:rPr>
+        <w:t xml:space="preserve">pesticides </w:t>
+      </w:r>
+      <w:r>
+        <w:rPr>
+          <w:rFonts w:ascii="MinionPro-Regular" w:hAnsi="MinionPro-Regular" w:cs="MinionPro-Regular"/>
+        </w:rPr>
+        <w:t>will</w:t>
+      </w:r>
+      <w:r>
+        <w:rPr>
+          <w:rFonts w:ascii="MinionPro-Regular" w:hAnsi="MinionPro-Regular" w:cs="MinionPro-Regular"/>
+        </w:rPr>
+        <w:t xml:space="preserve"> give</w:t>
+      </w:r>
+      <w:r>
+        <w:rPr>
+          <w:rFonts w:ascii="MinionPro-Regular" w:hAnsi="MinionPro-Regular" w:cs="MinionPro-Regular"/>
+        </w:rPr>
         <w:t xml:space="preserve"> </w:t>
       </w:r>
-      <w:bookmarkStart w:id="0" w:name="_GoBack"/>
-      <w:bookmarkEnd w:id="0"/>
-      <w:r>
-        <w:rPr>
-          <w:rFonts w:ascii="MinionPro-Regular" w:hAnsi="MinionPro-Regular" w:cs="MinionPro-Regular"/>
-        </w:rPr>
-        <w:t xml:space="preserve">in </w:t>
-      </w:r>
-      <w:r>
-        <w:rPr>
-          <w:rFonts w:ascii="MinionPro-Regular" w:hAnsi="MinionPro-Regular" w:cs="MinionPro-Regular"/>
-        </w:rPr>
-        <w:t xml:space="preserve">the </w:t>
-      </w:r>
-      <w:r>
-        <w:rPr>
-          <w:rFonts w:ascii="MinionPro-Regular" w:hAnsi="MinionPro-Regular" w:cs="MinionPro-Regular"/>
-        </w:rPr>
-        <w:t xml:space="preserve">organic </w:t>
-      </w:r>
-      <w:r>
-        <w:rPr>
-          <w:rFonts w:ascii="MinionPro-Regular" w:hAnsi="MinionPro-Regular" w:cs="MinionPro-Regular"/>
-        </w:rPr>
-        <w:t>food</w:t>
-      </w:r>
-      <w:r>
-        <w:rPr>
-          <w:rFonts w:ascii="MinionPro-Regular" w:hAnsi="MinionPro-Regular" w:cs="MinionPro-Regular"/>
-        </w:rPr>
-        <w:t xml:space="preserve">. </w:t>
-      </w:r>
-      <w:r>
-        <w:rPr>
-          <w:rFonts w:ascii="MinionPro-Regular" w:hAnsi="MinionPro-Regular" w:cs="MinionPro-Regular"/>
-        </w:rPr>
-        <w:t>From t</w:t>
-      </w:r>
-      <w:r>
-        <w:rPr>
-          <w:rFonts w:ascii="MinionPro-Regular" w:hAnsi="MinionPro-Regular" w:cs="MinionPro-Regular"/>
-        </w:rPr>
-        <w:t>his</w:t>
-      </w:r>
-      <w:r>
-        <w:rPr>
-          <w:rFonts w:ascii="MinionPro-Regular" w:hAnsi="MinionPro-Regular" w:cs="MinionPro-Regular"/>
-        </w:rPr>
-        <w:t xml:space="preserve"> study</w:t>
-      </w:r>
-      <w:r>
-        <w:rPr>
-          <w:rFonts w:ascii="MinionPro-Regular" w:hAnsi="MinionPro-Regular" w:cs="MinionPro-Regular"/>
-        </w:rPr>
-        <w:t xml:space="preserve">, we can know </w:t>
-      </w:r>
-      <w:r>
-        <w:rPr>
-          <w:rFonts w:ascii="MinionPro-Regular" w:hAnsi="MinionPro-Regular" w:cs="MinionPro-Regular"/>
-        </w:rPr>
-        <w:t>that conventi</w:t>
-      </w:r>
-      <w:r>
-        <w:rPr>
-          <w:rFonts w:ascii="MinionPro-Regular" w:hAnsi="MinionPro-Regular" w:cs="MinionPro-Regular"/>
-        </w:rPr>
-        <w:t>onal crops were four times to</w:t>
-      </w:r>
-      <w:r>
-        <w:rPr>
-          <w:rFonts w:ascii="MinionPro-Regular" w:hAnsi="MinionPro-Regular" w:cs="MinionPro-Regular"/>
-        </w:rPr>
-        <w:t xml:space="preserve"> contain pesticide residues than </w:t>
-      </w:r>
-      <w:r>
-        <w:rPr>
-          <w:rFonts w:ascii="MinionPro-Regular" w:hAnsi="MinionPro-Regular" w:cs="MinionPro-Regular"/>
-        </w:rPr>
-        <w:t>the organic crops.</w:t>
-      </w:r>
-      <w:r>
-        <w:rPr>
-          <w:rFonts w:ascii="MinionPro-Regular" w:hAnsi="MinionPro-Regular" w:cs="MinionPro-Regular"/>
-        </w:rPr>
-        <w:t xml:space="preserve"> The high</w:t>
-      </w:r>
-      <w:r>
-        <w:rPr>
-          <w:rFonts w:ascii="MinionPro-Regular" w:hAnsi="MinionPro-Regular" w:cs="MinionPro-Regular"/>
-        </w:rPr>
-        <w:t xml:space="preserve"> exposure by </w:t>
-      </w:r>
-      <w:r>
-        <w:rPr>
-          <w:rFonts w:ascii="MinionPro-Regular" w:hAnsi="MinionPro-Regular" w:cs="MinionPro-Regular"/>
-        </w:rPr>
-        <w:t xml:space="preserve">pesticides </w:t>
-      </w:r>
-      <w:r>
-        <w:rPr>
-          <w:rFonts w:ascii="MinionPro-Regular" w:hAnsi="MinionPro-Regular" w:cs="MinionPro-Regular"/>
-        </w:rPr>
-        <w:t>will</w:t>
-      </w:r>
-      <w:r>
-        <w:rPr>
-          <w:rFonts w:ascii="MinionPro-Regular" w:hAnsi="MinionPro-Regular" w:cs="MinionPro-Regular"/>
-        </w:rPr>
-        <w:t xml:space="preserve"> give</w:t>
+      <w:r>
+        <w:rPr>
+          <w:rFonts w:ascii="MinionPro-Regular" w:hAnsi="MinionPro-Regular" w:cs="MinionPro-Regular"/>
+        </w:rPr>
+        <w:t xml:space="preserve">bad </w:t>
+      </w:r>
+      <w:r>
+        <w:rPr>
+          <w:rFonts w:ascii="MinionPro-Regular" w:hAnsi="MinionPro-Regular" w:cs="MinionPro-Regular"/>
+        </w:rPr>
+        <w:t>affect</w:t>
+      </w:r>
+      <w:r>
+        <w:rPr>
+          <w:rFonts w:ascii="MinionPro-Regular" w:hAnsi="MinionPro-Regular" w:cs="MinionPro-Regular"/>
+        </w:rPr>
+        <w:t xml:space="preserve"> to our body, particularly in brain development</w:t>
+      </w:r>
+      <w:r>
+        <w:rPr>
+          <w:rFonts w:ascii="MinionPro-Regular" w:hAnsi="MinionPro-Regular" w:cs="MinionPro-Regular"/>
+        </w:rPr>
+        <w:t xml:space="preserve"> e</w:t>
+      </w:r>
+      <w:r>
+        <w:rPr>
+          <w:rFonts w:ascii="MinionPro-Regular" w:hAnsi="MinionPro-Regular" w:cs="MinionPro-Regular"/>
+        </w:rPr>
+        <w:t>specially in young children,</w:t>
       </w:r>
       <w:r>
         <w:rPr>
@@ -533,31 +597,103 @@
         <w:rPr>
           <w:rFonts w:ascii="MinionPro-Regular" w:hAnsi="MinionPro-Regular" w:cs="MinionPro-Regular"/>
         </w:rPr>
-        <w:t xml:space="preserve">bad </w:t>
-      </w:r>
-      <w:r>
-        <w:rPr>
-          <w:rFonts w:ascii="MinionPro-Regular" w:hAnsi="MinionPro-Regular" w:cs="MinionPro-Regular"/>
-        </w:rPr>
-        <w:t>affect</w:t>
-      </w:r>
-      <w:r>
-        <w:rPr>
-          <w:rFonts w:ascii="MinionPro-Regular" w:hAnsi="MinionPro-Regular" w:cs="MinionPro-Regular"/>
-        </w:rPr>
-        <w:t xml:space="preserve"> to our body, particularly in brain development</w:t>
-      </w:r>
-      <w:r>
-        <w:rPr>
-          <w:rFonts w:ascii="MinionPro-Regular" w:hAnsi="MinionPro-Regular" w:cs="MinionPro-Regular"/>
-        </w:rPr>
-        <w:t xml:space="preserve"> e</w:t>
-      </w:r>
-      <w:r>
-        <w:rPr>
-          <w:rFonts w:ascii="MinionPro-Regular" w:hAnsi="MinionPro-Regular" w:cs="MinionPro-Regular"/>
-        </w:rPr>
-        <w:t>specially in young children,</w:t>
+        <w:t>give</w:t>
+      </w:r>
+      <w:r>
+        <w:rPr>
+          <w:rFonts w:ascii="MinionPro-Regular" w:hAnsi="MinionPro-Regular" w:cs="MinionPro-Regular"/>
+        </w:rPr>
+        <w:t xml:space="preserve"> risk for pregnant women</w:t>
+      </w:r>
+      <w:r>
+        <w:rPr>
+          <w:rFonts w:ascii="MinionPro-Regular" w:hAnsi="MinionPro-Regular" w:cs="MinionPro-Regular"/>
+        </w:rPr>
+        <w:t>. Newcastle</w:t>
+      </w:r>
+      <w:r>
+        <w:rPr>
+          <w:rFonts w:ascii="MinionPro-Regular" w:hAnsi="MinionPro-Regular" w:cs="MinionPro-Regular"/>
+        </w:rPr>
+        <w:t xml:space="preserve"> study also </w:t>
+      </w:r>
+      <w:r>
+        <w:rPr>
+          <w:rFonts w:ascii="MinionPro-Regular" w:hAnsi="MinionPro-Regular" w:cs="MinionPro-Regular"/>
+        </w:rPr>
+        <w:t>found that organic crops had more or less</w:t>
+      </w:r>
+      <w:r>
+        <w:rPr>
+          <w:rFonts w:ascii="MinionPro-Regular" w:hAnsi="MinionPro-Regular" w:cs="MinionPro-Regular"/>
+        </w:rPr>
+        <w:t xml:space="preserve"> 48 percent lower cadmium levels than conventional crops.</w:t>
+      </w:r>
+      <w:r>
+        <w:rPr>
+          <w:rFonts w:ascii="MinionPro-Regular" w:hAnsi="MinionPro-Regular" w:cs="MinionPro-Regular"/>
+        </w:rPr>
+        <w:t xml:space="preserve"> For information</w:t>
+      </w:r>
+      <w:r>
+        <w:rPr>
+          <w:rFonts w:ascii="MinionPro-Regular" w:hAnsi="MinionPro-Regular" w:cs="MinionPro-Regular"/>
+        </w:rPr>
+        <w:t xml:space="preserve"> Cadmium is</w:t>
+      </w:r>
+      <w:r>
+        <w:rPr>
+          <w:rFonts w:ascii="MinionPro-Regular" w:hAnsi="MinionPro-Regular" w:cs="MinionPro-Regular"/>
+        </w:rPr>
+        <w:t xml:space="preserve"> a </w:t>
+      </w:r>
+      <w:r>
+        <w:rPr>
+          <w:rFonts w:ascii="MinionPro-Regular" w:hAnsi="MinionPro-Regular" w:cs="MinionPro-Regular"/>
+        </w:rPr>
+        <w:t>heavy metal which</w:t>
+      </w:r>
+      <w:r>
+        <w:rPr>
+          <w:rFonts w:ascii="MinionPro-Regular" w:hAnsi="MinionPro-Regular" w:cs="MinionPro-Regular"/>
+        </w:rPr>
+        <w:t xml:space="preserve"> can cause kidney failure, bon</w:t>
+      </w:r>
+      <w:r>
+        <w:rPr>
+          <w:rFonts w:ascii="MinionPro-Regular" w:hAnsi="MinionPro-Regular" w:cs="MinionPro-Regular"/>
+        </w:rPr>
+        <w:t>e softening and liver damage. Cadmium</w:t>
+      </w:r>
+      <w:r>
+        <w:rPr>
+          <w:rFonts w:ascii="MinionPro-Regular" w:hAnsi="MinionPro-Regular" w:cs="MinionPro-Regular"/>
+        </w:rPr>
+        <w:t xml:space="preserve"> can accumulate in</w:t>
+      </w:r>
+      <w:r>
+        <w:rPr>
+          <w:rFonts w:ascii="MinionPro-Regular" w:hAnsi="MinionPro-Regular" w:cs="MinionPro-Regular"/>
+        </w:rPr>
+        <w:t>side</w:t>
+      </w:r>
+      <w:r>
+        <w:rPr>
+          <w:rFonts w:ascii="MinionPro-Regular" w:hAnsi="MinionPro-Regular" w:cs="MinionPro-Regular"/>
+        </w:rPr>
+        <w:t xml:space="preserve"> the body</w:t>
+      </w:r>
+      <w:r>
+        <w:rPr>
+          <w:rFonts w:ascii="MinionPro-Regular" w:hAnsi="MinionPro-Regular" w:cs="MinionPro-Regular"/>
+        </w:rPr>
+        <w:t xml:space="preserve"> and the body can’t remove it instantly, so even at low levels, Cadmium will </w:t>
+      </w:r>
+      <w:r>
+        <w:rPr>
+          <w:rFonts w:ascii="MinionPro-Regular" w:hAnsi="MinionPro-Regular" w:cs="MinionPro-Regular"/>
+        </w:rPr>
+        <w:t>cause</w:t>
       </w:r>
       <w:r>
         <w:rPr>
@@ -569,114 +705,6 @@
         <w:rPr>
           <w:rFonts w:ascii="MinionPro-Regular" w:hAnsi="MinionPro-Regular" w:cs="MinionPro-Regular"/>
         </w:rPr>
-        <w:t>give</w:t>
-      </w:r>
-      <w:r>
-        <w:rPr>
-          <w:rFonts w:ascii="MinionPro-Regular" w:hAnsi="MinionPro-Regular" w:cs="MinionPro-Regular"/>
-        </w:rPr>
-        <w:t xml:space="preserve"> risk for pregnant women</w:t>
-      </w:r>
-      <w:r>
-        <w:rPr>
-          <w:rFonts w:ascii="MinionPro-Regular" w:hAnsi="MinionPro-Regular" w:cs="MinionPro-Regular"/>
-        </w:rPr>
-        <w:t>. Newcastle</w:t>
-      </w:r>
-      <w:r>
-        <w:rPr>
-          <w:rFonts w:ascii="MinionPro-Regular" w:hAnsi="MinionPro-Regular" w:cs="MinionPro-Regular"/>
-        </w:rPr>
-        <w:t xml:space="preserve"> study also </w:t>
-      </w:r>
-      <w:r>
-        <w:rPr>
-          <w:rFonts w:ascii="MinionPro-Regular" w:hAnsi="MinionPro-Regular" w:cs="MinionPro-Regular"/>
-        </w:rPr>
-        <w:t>found that organic crops had more or less</w:t>
-      </w:r>
-      <w:r>
-        <w:rPr>
-          <w:rFonts w:ascii="MinionPro-Regular" w:hAnsi="MinionPro-Regular" w:cs="MinionPro-Regular"/>
-        </w:rPr>
-        <w:t xml:space="preserve"> 48 percent lower cadmium levels than conventional crops.</w:t>
-      </w:r>
-      <w:r>
-        <w:rPr>
-          <w:rFonts w:ascii="MinionPro-Regular" w:hAnsi="MinionPro-Regular" w:cs="MinionPro-Regular"/>
-        </w:rPr>
-        <w:t xml:space="preserve"> For information</w:t>
-      </w:r>
-      <w:r>
-        <w:rPr>
-          <w:rFonts w:ascii="MinionPro-Regular" w:hAnsi="MinionPro-Regular" w:cs="MinionPro-Regular"/>
-        </w:rPr>
-        <w:t xml:space="preserve"> Cadmium is</w:t>
-      </w:r>
-      <w:r>
-        <w:rPr>
-          <w:rFonts w:ascii="MinionPro-Regular" w:hAnsi="MinionPro-Regular" w:cs="MinionPro-Regular"/>
-        </w:rPr>
-        <w:t xml:space="preserve"> a </w:t>
-      </w:r>
-      <w:r>
-        <w:rPr>
-          <w:rFonts w:ascii="MinionPro-Regular" w:hAnsi="MinionPro-Regular" w:cs="MinionPro-Regular"/>
-        </w:rPr>
-        <w:t>heavy metal which</w:t>
-      </w:r>
-      <w:r>
-        <w:rPr>
-          <w:rFonts w:ascii="MinionPro-Regular" w:hAnsi="MinionPro-Regular" w:cs="MinionPro-Regular"/>
-        </w:rPr>
-        <w:t xml:space="preserve"> can cause kidney failure, bon</w:t>
-      </w:r>
-      <w:r>
-        <w:rPr>
-          <w:rFonts w:ascii="MinionPro-Regular" w:hAnsi="MinionPro-Regular" w:cs="MinionPro-Regular"/>
-        </w:rPr>
-        <w:t>e softening and liver damage. Cadmium</w:t>
-      </w:r>
-      <w:r>
-        <w:rPr>
-          <w:rFonts w:ascii="MinionPro-Regular" w:hAnsi="MinionPro-Regular" w:cs="MinionPro-Regular"/>
-        </w:rPr>
-        <w:t xml:space="preserve"> can accumulate in</w:t>
-      </w:r>
-      <w:r>
-        <w:rPr>
-          <w:rFonts w:ascii="MinionPro-Regular" w:hAnsi="MinionPro-Regular" w:cs="MinionPro-Regular"/>
-        </w:rPr>
-        <w:t>side</w:t>
-      </w:r>
-      <w:r>
-        <w:rPr>
-          <w:rFonts w:ascii="MinionPro-Regular" w:hAnsi="MinionPro-Regular" w:cs="MinionPro-Regular"/>
-        </w:rPr>
-        <w:t xml:space="preserve"> the body</w:t>
-      </w:r>
-      <w:r>
-        <w:rPr>
-          <w:rFonts w:ascii="MinionPro-Regular" w:hAnsi="MinionPro-Regular" w:cs="MinionPro-Regular"/>
-        </w:rPr>
-        <w:t xml:space="preserve"> and the body can’t remove it instantly, so even at low levels, Cadmium will </w:t>
-      </w:r>
-      <w:r>
-        <w:rPr>
-          <w:rFonts w:ascii="MinionPro-Regular" w:hAnsi="MinionPro-Regular" w:cs="MinionPro-Regular"/>
-        </w:rPr>
-        <w:t>cause</w:t>
-      </w:r>
-      <w:r>
-        <w:rPr>
-          <w:rFonts w:ascii="MinionPro-Regular" w:hAnsi="MinionPro-Regular" w:cs="MinionPro-Regular"/>
-        </w:rPr>
-        <w:t xml:space="preserve"> </w:t>
-      </w:r>
-      <w:r>
-        <w:rPr>
-          <w:rFonts w:ascii="MinionPro-Regular" w:hAnsi="MinionPro-Regular" w:cs="MinionPro-Regular"/>
-        </w:rPr>
         <w:t>danger</w:t>
       </w:r>
       <w:r>
@@ -699,19 +727,202 @@
         <w:adjustRightInd w:val="0"/>
         <w:spacing w:after="0" w:line="240" w:lineRule="auto"/>
       </w:pPr>
+    </w:p>
+    <w:p>
+      <w:pPr>
+        <w:autoSpaceDE w:val="0"/>
+        <w:autoSpaceDN w:val="0"/>
+        <w:adjustRightInd w:val="0"/>
+        <w:spacing w:after="0" w:line="240" w:lineRule="auto"/>
+      </w:pPr>
+    </w:p>
+    <w:p>
+      <w:pPr>
+        <w:autoSpaceDE w:val="0"/>
+        <w:autoSpaceDN w:val="0"/>
+        <w:adjustRightInd w:val="0"/>
+        <w:spacing w:after="0" w:line="240" w:lineRule="auto"/>
+      </w:pPr>
+    </w:p>
+    <w:p>
+      <w:pPr>
+        <w:autoSpaceDE w:val="0"/>
+        <w:autoSpaceDN w:val="0"/>
+        <w:adjustRightInd w:val="0"/>
+        <w:spacing w:after="0" w:line="240" w:lineRule="auto"/>
+      </w:pPr>
+    </w:p>
+    <w:p>
+      <w:pPr>
+        <w:autoSpaceDE w:val="0"/>
+        <w:autoSpaceDN w:val="0"/>
+        <w:adjustRightInd w:val="0"/>
+        <w:spacing w:after="0" w:line="240" w:lineRule="auto"/>
+      </w:pPr>
+    </w:p>
+    <w:p>
+      <w:pPr>
+        <w:autoSpaceDE w:val="0"/>
+        <w:autoSpaceDN w:val="0"/>
+        <w:adjustRightInd w:val="0"/>
+        <w:spacing w:after="0" w:line="240" w:lineRule="auto"/>
+      </w:pPr>
+    </w:p>
+    <w:p>
+      <w:pPr>
+        <w:autoSpaceDE w:val="0"/>
+        <w:autoSpaceDN w:val="0"/>
+        <w:adjustRightInd w:val="0"/>
+        <w:spacing w:after="0" w:line="240" w:lineRule="auto"/>
+      </w:pPr>
+    </w:p>
+    <w:p>
+      <w:pPr>
+        <w:autoSpaceDE w:val="0"/>
+        <w:autoSpaceDN w:val="0"/>
+        <w:adjustRightInd w:val="0"/>
+        <w:spacing w:after="0" w:line="240" w:lineRule="auto"/>
+      </w:pPr>
+    </w:p>
+    <w:p>
+      <w:pPr>
+        <w:autoSpaceDE w:val="0"/>
+        <w:autoSpaceDN w:val="0"/>
+        <w:adjustRightInd w:val="0"/>
+        <w:spacing w:after="0" w:line="240" w:lineRule="auto"/>
+      </w:pPr>
+    </w:p>
+    <w:p>
+      <w:pPr>
+        <w:autoSpaceDE w:val="0"/>
+        <w:autoSpaceDN w:val="0"/>
+        <w:adjustRightInd w:val="0"/>
+        <w:spacing w:after="0" w:line="240" w:lineRule="auto"/>
+      </w:pPr>
+    </w:p>
+    <w:p>
+      <w:pPr>
+        <w:autoSpaceDE w:val="0"/>
+        <w:autoSpaceDN w:val="0"/>
+        <w:adjustRightInd w:val="0"/>
+        <w:spacing w:after="0" w:line="240" w:lineRule="auto"/>
+      </w:pPr>
+    </w:p>
+    <w:p>
+      <w:pPr>
+        <w:autoSpaceDE w:val="0"/>
+        <w:autoSpaceDN w:val="0"/>
+        <w:adjustRightInd w:val="0"/>
+        <w:spacing w:after="0" w:line="240" w:lineRule="auto"/>
+      </w:pPr>
+    </w:p>
+    <w:p>
+      <w:pPr>
+        <w:autoSpaceDE w:val="0"/>
+        <w:autoSpaceDN w:val="0"/>
+        <w:adjustRightInd w:val="0"/>
+        <w:spacing w:after="0" w:line="240" w:lineRule="auto"/>
+      </w:pPr>
+    </w:p>
+    <w:p>
+      <w:pPr>
+        <w:autoSpaceDE w:val="0"/>
+        <w:autoSpaceDN w:val="0"/>
+        <w:adjustRightInd w:val="0"/>
+        <w:spacing w:after="0" w:line="240" w:lineRule="auto"/>
+      </w:pPr>
+    </w:p>
+    <w:p>
+      <w:pPr>
+        <w:autoSpaceDE w:val="0"/>
+        <w:autoSpaceDN w:val="0"/>
+        <w:adjustRightInd w:val="0"/>
+        <w:spacing w:after="0" w:line="240" w:lineRule="auto"/>
+      </w:pPr>
+    </w:p>
+    <w:p>
+      <w:pPr>
+        <w:autoSpaceDE w:val="0"/>
+        <w:autoSpaceDN w:val="0"/>
+        <w:adjustRightInd w:val="0"/>
+        <w:spacing w:after="0" w:line="240" w:lineRule="auto"/>
+      </w:pPr>
+    </w:p>
+    <w:p>
+      <w:pPr>
+        <w:autoSpaceDE w:val="0"/>
+        <w:autoSpaceDN w:val="0"/>
+        <w:adjustRightInd w:val="0"/>
+        <w:spacing w:after="0" w:line="240" w:lineRule="auto"/>
+      </w:pPr>
+    </w:p>
+    <w:p>
+      <w:pPr>
+        <w:autoSpaceDE w:val="0"/>
+        <w:autoSpaceDN w:val="0"/>
+        <w:adjustRightInd w:val="0"/>
+        <w:spacing w:after="0" w:line="240" w:lineRule="auto"/>
+      </w:pPr>
+    </w:p>
+    <w:p>
+      <w:pPr>
+        <w:autoSpaceDE w:val="0"/>
+        <w:autoSpaceDN w:val="0"/>
+        <w:adjustRightInd w:val="0"/>
+        <w:spacing w:after="0" w:line="240" w:lineRule="auto"/>
+      </w:pPr>
+    </w:p>
+    <w:p>
+      <w:pPr>
+        <w:autoSpaceDE w:val="0"/>
+        <w:autoSpaceDN w:val="0"/>
+        <w:adjustRightInd w:val="0"/>
+        <w:spacing w:after="0" w:line="240" w:lineRule="auto"/>
+      </w:pPr>
+    </w:p>
+    <w:p>
+      <w:pPr>
+        <w:autoSpaceDE w:val="0"/>
+        <w:autoSpaceDN w:val="0"/>
+        <w:adjustRightInd w:val="0"/>
+        <w:spacing w:after="0" w:line="240" w:lineRule="auto"/>
+      </w:pPr>
+    </w:p>
+    <w:p>
+      <w:pPr>
+        <w:autoSpaceDE w:val="0"/>
+        <w:autoSpaceDN w:val="0"/>
+        <w:adjustRightInd w:val="0"/>
+        <w:spacing w:after="0" w:line="240" w:lineRule="auto"/>
+      </w:pPr>
+    </w:p>
+    <w:p>
+      <w:pPr>
+        <w:autoSpaceDE w:val="0"/>
+        <w:autoSpaceDN w:val="0"/>
+        <w:adjustRightInd w:val="0"/>
+        <w:spacing w:after="0" w:line="240" w:lineRule="auto"/>
+      </w:pPr>
+    </w:p>
+    <w:p>
+      <w:pPr>
+        <w:autoSpaceDE w:val="0"/>
+        <w:autoSpaceDN w:val="0"/>
+        <w:adjustRightInd w:val="0"/>
+        <w:spacing w:after="0" w:line="240" w:lineRule="auto"/>
+      </w:pPr>
       <w:r>
         <w:rPr>
           <w:noProof/>
         </w:rPr>
-        <w:lastRenderedPageBreak/>
         <w:drawing>
-          <wp:anchor distT="0" distB="0" distL="114300" distR="114300" simplePos="0" relativeHeight="251659264" behindDoc="0" locked="0" layoutInCell="1" allowOverlap="1">
+          <wp:anchor distT="0" distB="0" distL="114300" distR="114300" simplePos="0" relativeHeight="251659264" behindDoc="0" locked="0" layoutInCell="1" allowOverlap="1" wp14:anchorId="34ECC0B1" wp14:editId="79A91426">
             <wp:simplePos x="0" y="0"/>
             <wp:positionH relativeFrom="column">
-              <wp:posOffset>2867025</wp:posOffset>
+              <wp:posOffset>3019425</wp:posOffset>
             </wp:positionH>
             <wp:positionV relativeFrom="paragraph">
-              <wp:posOffset>207010</wp:posOffset>
+              <wp:posOffset>238760</wp:posOffset>
             </wp:positionV>
             <wp:extent cx="2740025" cy="4191000"/>
             <wp:effectExtent l="0" t="0" r="3175" b="0"/>
@@ -730,7 +941,7 @@
                     </pic:cNvPicPr>
                   </pic:nvPicPr>
                   <pic:blipFill>
-                    <a:blip r:embed="rId4">
+                    <a:blip r:embed="rId5">
                       <a:extLst>
                         <a:ext uri="{28A0092B-C50C-407E-A947-70E740481C1C}">
                           <a14:useLocalDpi xmlns:a14="http://schemas.microsoft.com/office/drawing/2010/main" val="0"/>
@@ -772,13 +983,13 @@
           <w:noProof/>
         </w:rPr>
         <w:drawing>
-          <wp:anchor distT="0" distB="0" distL="114300" distR="114300" simplePos="0" relativeHeight="251658240" behindDoc="0" locked="0" layoutInCell="1" allowOverlap="1">
+          <wp:anchor distT="0" distB="0" distL="114300" distR="114300" simplePos="0" relativeHeight="251661312" behindDoc="0" locked="0" layoutInCell="1" allowOverlap="1" wp14:anchorId="6F1644AF" wp14:editId="4455DE7E">
             <wp:simplePos x="0" y="0"/>
             <wp:positionH relativeFrom="margin">
-              <wp:align>left</wp:align>
+              <wp:posOffset>0</wp:posOffset>
             </wp:positionH>
             <wp:positionV relativeFrom="paragraph">
-              <wp:posOffset>168910</wp:posOffset>
+              <wp:posOffset>161925</wp:posOffset>
             </wp:positionV>
             <wp:extent cx="2693541" cy="4867275"/>
             <wp:effectExtent l="0" t="0" r="0" b="0"/>
@@ -797,7 +1008,7 @@
                     </pic:cNvPicPr>
                   </pic:nvPicPr>
                   <pic:blipFill>
-                    <a:blip r:embed="rId5">
+                    <a:blip r:embed="rId6">
                       <a:extLst>
                         <a:ext uri="{28A0092B-C50C-407E-A947-70E740481C1C}">
                           <a14:useLocalDpi xmlns:a14="http://schemas.microsoft.com/office/drawing/2010/main" val="0"/>
@@ -835,6 +1046,382 @@
         </w:drawing>
       </w:r>
     </w:p>
+    <w:p>
+      <w:pPr>
+        <w:autoSpaceDE w:val="0"/>
+        <w:autoSpaceDN w:val="0"/>
+        <w:adjustRightInd w:val="0"/>
+        <w:spacing w:after="0" w:line="240" w:lineRule="auto"/>
+      </w:pPr>
+    </w:p>
+    <w:p>
+      <w:pPr>
+        <w:autoSpaceDE w:val="0"/>
+        <w:autoSpaceDN w:val="0"/>
+        <w:adjustRightInd w:val="0"/>
+        <w:spacing w:after="0" w:line="240" w:lineRule="auto"/>
+      </w:pPr>
+    </w:p>
+    <w:p>
+      <w:pPr>
+        <w:autoSpaceDE w:val="0"/>
+        <w:autoSpaceDN w:val="0"/>
+        <w:adjustRightInd w:val="0"/>
+        <w:spacing w:after="0" w:line="240" w:lineRule="auto"/>
+      </w:pPr>
+    </w:p>
+    <w:p>
+      <w:pPr>
+        <w:autoSpaceDE w:val="0"/>
+        <w:autoSpaceDN w:val="0"/>
+        <w:adjustRightInd w:val="0"/>
+        <w:spacing w:after="0" w:line="240" w:lineRule="auto"/>
+      </w:pPr>
+    </w:p>
+    <w:p>
+      <w:pPr>
+        <w:autoSpaceDE w:val="0"/>
+        <w:autoSpaceDN w:val="0"/>
+        <w:adjustRightInd w:val="0"/>
+        <w:spacing w:after="0" w:line="240" w:lineRule="auto"/>
+      </w:pPr>
+    </w:p>
+    <w:p>
+      <w:pPr>
+        <w:autoSpaceDE w:val="0"/>
+        <w:autoSpaceDN w:val="0"/>
+        <w:adjustRightInd w:val="0"/>
+        <w:spacing w:after="0" w:line="240" w:lineRule="auto"/>
+      </w:pPr>
+    </w:p>
+    <w:p>
+      <w:pPr>
+        <w:autoSpaceDE w:val="0"/>
+        <w:autoSpaceDN w:val="0"/>
+        <w:adjustRightInd w:val="0"/>
+        <w:spacing w:after="0" w:line="240" w:lineRule="auto"/>
+      </w:pPr>
+    </w:p>
+    <w:p>
+      <w:pPr>
+        <w:pStyle w:val="ListParagraph"/>
+        <w:numPr>
+          <w:ilvl w:val="0"/>
+          <w:numId w:val="1"/>
+        </w:numPr>
+        <w:autoSpaceDE w:val="0"/>
+        <w:autoSpaceDN w:val="0"/>
+        <w:adjustRightInd w:val="0"/>
+        <w:spacing w:after="0" w:line="240" w:lineRule="auto"/>
+        <w:rPr>
+          <w:b/>
+        </w:rPr>
+      </w:pPr>
+      <w:r>
+        <w:rPr>
+          <w:b/>
+        </w:rPr>
+        <w:t xml:space="preserve">Environment </w:t>
+      </w:r>
+    </w:p>
+    <w:p>
+      <w:pPr>
+        <w:pStyle w:val="ListParagraph"/>
+        <w:autoSpaceDE w:val="0"/>
+        <w:autoSpaceDN w:val="0"/>
+        <w:adjustRightInd w:val="0"/>
+        <w:spacing w:after="0" w:line="240" w:lineRule="auto"/>
+      </w:pPr>
+      <w:bookmarkStart w:id="0" w:name="_GoBack"/>
+      <w:bookmarkEnd w:id="0"/>
+    </w:p>
+    <w:p>
+      <w:pPr>
+        <w:pStyle w:val="ListParagraph"/>
+        <w:autoSpaceDE w:val="0"/>
+        <w:autoSpaceDN w:val="0"/>
+        <w:adjustRightInd w:val="0"/>
+        <w:spacing w:after="0" w:line="360" w:lineRule="auto"/>
+        <w:ind w:left="0"/>
+      </w:pPr>
+      <w:r>
+        <w:t xml:space="preserve">There are five major benefit from organic crop to the environment, the first one is for the </w:t>
+      </w:r>
+      <w:r>
+        <w:rPr>
+          <w:rStyle w:val="Strong"/>
+          <w:b w:val="0"/>
+        </w:rPr>
+        <w:t>Sustainability over the long term</w:t>
+      </w:r>
+      <w:r>
+        <w:rPr>
+          <w:b/>
+        </w:rPr>
+        <w:t>.</w:t>
+      </w:r>
+      <w:r>
+        <w:t xml:space="preserve"> Organic farming thinks the medium term and long term can be influence by organic method. Organic farming not only produce food to fulfil human needs, but also keep the balance in ecology and preserve soil fertility and prevent pesticide problems. Organic farming takes the proactive approach</w:t>
+      </w:r>
+      <w:r>
+        <w:t xml:space="preserve"> to oppose </w:t>
+      </w:r>
+      <w:r>
+        <w:t>treating problems</w:t>
+      </w:r>
+      <w:r>
+        <w:t xml:space="preserve"> before they occurred.</w:t>
+      </w:r>
+    </w:p>
+    <w:p>
+      <w:pPr>
+        <w:pStyle w:val="ListParagraph"/>
+        <w:autoSpaceDE w:val="0"/>
+        <w:autoSpaceDN w:val="0"/>
+        <w:adjustRightInd w:val="0"/>
+        <w:spacing w:after="0" w:line="360" w:lineRule="auto"/>
+        <w:ind w:left="0"/>
+      </w:pPr>
+      <w:r>
+        <w:br/>
+      </w:r>
+      <w:r>
+        <w:rPr>
+          <w:rStyle w:val="Strong"/>
+          <w:b w:val="0"/>
+        </w:rPr>
+        <w:t>Second is about</w:t>
+      </w:r>
+      <w:r>
+        <w:rPr>
+          <w:rStyle w:val="Strong"/>
+        </w:rPr>
+        <w:t xml:space="preserve"> s</w:t>
+      </w:r>
+      <w:r>
+        <w:t>oil</w:t>
+      </w:r>
+      <w:r>
+        <w:t>, it</w:t>
+      </w:r>
+      <w:r>
+        <w:t xml:space="preserve"> building practices such as crop rotations, inter-cropping, symbiotic associations, cover crops, organic</w:t>
+      </w:r>
+      <w:r>
+        <w:t xml:space="preserve"> fertilizers and minimum tillage are central to organic practices. These encourage soil </w:t>
+      </w:r>
+      <w:r>
+        <w:lastRenderedPageBreak/>
+        <w:t>fauna and flora, improving soil formation and structure and creating more stable systems. In turn, nutrient and energy cycling is increased and the retentive abilities of the soil for nutrients and water are enhanced, compensating for the non-use of mineral fertilizers. Such management techniques also play an important role in soil erosion control. The length of time that the soil is exposed to erosive forces is decreased, soil biodiversity is increased, and nutrient losses are reduced, helping to maintain and enhance soil productivity. Crop export of nutrients is usually compensated by farm-derived renewable resources but it is sometimes necessary to supplement organic soils with potassium, phosphate, calcium, magnesium and trace elements from external sources.</w:t>
+      </w:r>
+      <w:r>
+        <w:br/>
+      </w:r>
+      <w:r>
+        <w:rPr>
+          <w:rStyle w:val="Strong"/>
+        </w:rPr>
+        <w:t>Water</w:t>
+      </w:r>
+      <w:r>
+        <w:t>. In many agriculture areas, pollution of groundwater courses with synthetic fertilizers and pesticides is a major problem. As the use of these is prohibited in organic agriculture, they are replaced by organic fertilizers (e.g. compost, animal manure, green manure) and through the use of greater biodiversity (in terms of species cultivated and permanent vegetation), enhancing soil structure and water infiltration. Well managed organic systems with better nutrient retentive abilities, greatly reduce the risk of groundwater pollution. In some areas where pollution is a real problem, conversion to organic agriculture is highly encouraged as a restorative measure (e.g. by the Governments of France and Germany).</w:t>
+      </w:r>
+      <w:r>
+        <w:br/>
+      </w:r>
+      <w:r>
+        <w:rPr>
+          <w:rStyle w:val="Strong"/>
+        </w:rPr>
+        <w:t>Air and climate change</w:t>
+      </w:r>
+      <w:r>
+        <w:t xml:space="preserve">. Organic agriculture reduces non-renewable energy use by decreasing agrochemical needs (these require high quantities of fossil fuel to be produced). Organic agriculture contributes to mitigating the greenhouse effect and global warming through its ability to sequester carbon in the soil. Many management practices used by organic agriculture (e.g. minimum tillage, returning crop residues to the soil, the use of cover crops and rotations, and the greater integration of nitrogen-fixing legumes), increase the return of carbon to the soil, raising productivity and </w:t>
+      </w:r>
+      <w:proofErr w:type="spellStart"/>
+      <w:r>
+        <w:t>favouring</w:t>
+      </w:r>
+      <w:proofErr w:type="spellEnd"/>
+      <w:r>
+        <w:t xml:space="preserve"> carbon storage. A number of studies revealed that soil organic carbon contents under organic farming are considerably higher. The more organic carbon is retained in the soil, the more the mitigation potential of agriculture against climate change is higher.  However, there is much research needed in this field, yet. There is a lack of data on soil organic carbon for developing countries, with no farm system comparison data from Africa and Latin America, and only limited data on soil organic carbon stocks, which is crucial for determining carbon sequestration rates for farming practices.</w:t>
+      </w:r>
+      <w:r>
+        <w:br/>
+      </w:r>
+      <w:r>
+        <w:rPr>
+          <w:rStyle w:val="Strong"/>
+        </w:rPr>
+        <w:t>Biodiversity</w:t>
+      </w:r>
+      <w:r>
+        <w:t xml:space="preserve">. Organic farmers are both custodians and users of biodiversity at all levels. At the gene level, traditional and adapted seeds and breeds are preferred for their greater resistance to diseases and their resilience to climatic stress. At the species level, diverse combinations of plants and animals optimize nutrient and energy cycling for agricultural production. At the ecosystem level, the maintenance of natural areas within and around organic fields and absence of chemical inputs create suitable habitats for wildlife. The frequent use of under-utilized species (often as rotation crops to build soil fertility) </w:t>
+      </w:r>
+      <w:r>
+        <w:lastRenderedPageBreak/>
+        <w:t xml:space="preserve">reduces erosion of agro-biodiversity, creating a healthier gene pool - the basis for future adaptation. The provision of structures providing food and shelter, and the lack of pesticide use, attract new or re-colonizing species to the organic area (both permanent and migratory), including wild flora and fauna (e.g. birds) and organisms beneficial to the organic system such as pollinators and pest predators. The number of studies on organic farming and biodiversity increased significantly within the last years. </w:t>
+      </w:r>
+      <w:hyperlink r:id="rId7" w:history="1">
+        <w:r>
+          <w:rPr>
+            <w:rStyle w:val="Hyperlink"/>
+          </w:rPr>
+          <w:t>A recent study reporting on a meta-analysis of 766 scientific papers</w:t>
+        </w:r>
+      </w:hyperlink>
+      <w:r>
+        <w:t xml:space="preserve"> concluded that organic farming produces more biodiversity than other farming systems. </w:t>
+      </w:r>
+    </w:p>
+    <w:p>
+      <w:pPr>
+        <w:autoSpaceDE w:val="0"/>
+        <w:autoSpaceDN w:val="0"/>
+        <w:adjustRightInd w:val="0"/>
+        <w:spacing w:after="0" w:line="240" w:lineRule="auto"/>
+      </w:pPr>
+      <w:r>
+        <w:rPr>
+          <w:rStyle w:val="Strong"/>
+        </w:rPr>
+        <w:t>Ecological services</w:t>
+      </w:r>
+      <w:r>
+        <w:t xml:space="preserve">. The impact of organic agriculture on natural resources </w:t>
+      </w:r>
+      <w:proofErr w:type="spellStart"/>
+      <w:r>
+        <w:t>favours</w:t>
+      </w:r>
+      <w:proofErr w:type="spellEnd"/>
+      <w:r>
+        <w:t xml:space="preserve"> interactions within the agro-ecosystem that are vital for both agricultural production and nature conservation. Ecological services derived include soil forming and conditioning, soil stabilization, waste recycling, carbon sequestration, nutrients cycling, predation, pollination and habitats. By opting for organic products, the consumer through his/her purchasing power promotes a less polluting agricultural system. The hidden costs of agriculture to the environment in terms of natural resource degradation are reduced. </w:t>
+      </w:r>
+    </w:p>
+    <w:p>
+      <w:pPr>
+        <w:autoSpaceDE w:val="0"/>
+        <w:autoSpaceDN w:val="0"/>
+        <w:adjustRightInd w:val="0"/>
+        <w:spacing w:after="0" w:line="240" w:lineRule="auto"/>
+      </w:pPr>
+    </w:p>
+    <w:p>
+      <w:pPr>
+        <w:autoSpaceDE w:val="0"/>
+        <w:autoSpaceDN w:val="0"/>
+        <w:adjustRightInd w:val="0"/>
+        <w:spacing w:after="0" w:line="240" w:lineRule="auto"/>
+      </w:pPr>
+    </w:p>
+    <w:p>
+      <w:pPr>
+        <w:autoSpaceDE w:val="0"/>
+        <w:autoSpaceDN w:val="0"/>
+        <w:adjustRightInd w:val="0"/>
+        <w:spacing w:after="0" w:line="240" w:lineRule="auto"/>
+      </w:pPr>
+      <w:r>
+        <w:t>http://www.fao.org/organicag/oa-faq/oa-faq6/en/</w:t>
+      </w:r>
+    </w:p>
+    <w:p>
+      <w:pPr>
+        <w:autoSpaceDE w:val="0"/>
+        <w:autoSpaceDN w:val="0"/>
+        <w:adjustRightInd w:val="0"/>
+        <w:spacing w:after="0" w:line="240" w:lineRule="auto"/>
+      </w:pPr>
+    </w:p>
+    <w:p>
+      <w:pPr>
+        <w:autoSpaceDE w:val="0"/>
+        <w:autoSpaceDN w:val="0"/>
+        <w:adjustRightInd w:val="0"/>
+        <w:spacing w:after="0" w:line="240" w:lineRule="auto"/>
+      </w:pPr>
+    </w:p>
+    <w:p>
+      <w:pPr>
+        <w:autoSpaceDE w:val="0"/>
+        <w:autoSpaceDN w:val="0"/>
+        <w:adjustRightInd w:val="0"/>
+        <w:spacing w:after="0" w:line="240" w:lineRule="auto"/>
+      </w:pPr>
+    </w:p>
+    <w:p>
+      <w:pPr>
+        <w:autoSpaceDE w:val="0"/>
+        <w:autoSpaceDN w:val="0"/>
+        <w:adjustRightInd w:val="0"/>
+        <w:spacing w:after="0" w:line="240" w:lineRule="auto"/>
+      </w:pPr>
+    </w:p>
+    <w:p>
+      <w:pPr>
+        <w:autoSpaceDE w:val="0"/>
+        <w:autoSpaceDN w:val="0"/>
+        <w:adjustRightInd w:val="0"/>
+        <w:spacing w:after="0" w:line="240" w:lineRule="auto"/>
+      </w:pPr>
+    </w:p>
+    <w:p>
+      <w:pPr>
+        <w:autoSpaceDE w:val="0"/>
+        <w:autoSpaceDN w:val="0"/>
+        <w:adjustRightInd w:val="0"/>
+        <w:spacing w:after="0" w:line="240" w:lineRule="auto"/>
+      </w:pPr>
+    </w:p>
+    <w:p>
+      <w:pPr>
+        <w:autoSpaceDE w:val="0"/>
+        <w:autoSpaceDN w:val="0"/>
+        <w:adjustRightInd w:val="0"/>
+        <w:spacing w:after="0" w:line="240" w:lineRule="auto"/>
+      </w:pPr>
+    </w:p>
+    <w:p>
+      <w:pPr>
+        <w:autoSpaceDE w:val="0"/>
+        <w:autoSpaceDN w:val="0"/>
+        <w:adjustRightInd w:val="0"/>
+        <w:spacing w:after="0" w:line="240" w:lineRule="auto"/>
+      </w:pPr>
+    </w:p>
+    <w:p>
+      <w:pPr>
+        <w:autoSpaceDE w:val="0"/>
+        <w:autoSpaceDN w:val="0"/>
+        <w:adjustRightInd w:val="0"/>
+        <w:spacing w:after="0" w:line="240" w:lineRule="auto"/>
+      </w:pPr>
+    </w:p>
+    <w:p>
+      <w:pPr>
+        <w:autoSpaceDE w:val="0"/>
+        <w:autoSpaceDN w:val="0"/>
+        <w:adjustRightInd w:val="0"/>
+        <w:spacing w:after="0" w:line="240" w:lineRule="auto"/>
+      </w:pPr>
+    </w:p>
+    <w:p>
+      <w:pPr>
+        <w:autoSpaceDE w:val="0"/>
+        <w:autoSpaceDN w:val="0"/>
+        <w:adjustRightInd w:val="0"/>
+        <w:spacing w:after="0" w:line="240" w:lineRule="auto"/>
+      </w:pPr>
+    </w:p>
+    <w:p>
+      <w:pPr>
+        <w:autoSpaceDE w:val="0"/>
+        <w:autoSpaceDN w:val="0"/>
+        <w:adjustRightInd w:val="0"/>
+        <w:spacing w:after="0" w:line="240" w:lineRule="auto"/>
+      </w:pPr>
+    </w:p>
     <w:sectPr>
       <w:pgSz w:w="12240" w:h="15840"/>
       <w:pgMar w:top="1440" w:right="1440" w:bottom="1440" w:left="1440" w:header="720" w:footer="720" w:gutter="0"/>
@@ -843,6 +1430,127 @@
     </w:sectPr>
   </w:body>
 </w:document>
+</file>
+
+<file path=word/numbering.xml><?xml version="1.0" encoding="utf-8"?>
+<w:numbering xmlns:wpc="http://schemas.microsoft.com/office/word/2010/wordprocessingCanvas" xmlns:mc="http://schemas.openxmlformats.org/markup-compatibility/2006" xmlns:o="urn:schemas-microsoft-com:office:office" xmlns:r="http://schemas.openxmlformats.org/officeDocument/2006/relationships" xmlns:m="http://schemas.openxmlformats.org/officeDocument/2006/math" xmlns:v="urn:schemas-microsoft-com:vml" xmlns:wp14="http://schemas.microsoft.com/office/word/2010/wordprocessingDrawing" xmlns:wp="http://schemas.openxmlformats.org/drawingml/2006/wordprocessingDrawing" xmlns:w10="urn:schemas-microsoft-com:office:word" xmlns:w="http://schemas.openxmlformats.org/wordprocessingml/2006/main" xmlns:w14="http://schemas.microsoft.com/office/word/2010/wordml" xmlns:w15="http://schemas.microsoft.com/office/word/2012/wordml" xmlns:wpg="http://schemas.microsoft.com/office/word/2010/wordprocessingGroup" xmlns:wpi="http://schemas.microsoft.com/office/word/2010/wordprocessingInk" xmlns:wne="http://schemas.microsoft.com/office/word/2006/wordml" xmlns:wps="http://schemas.microsoft.com/office/word/2010/wordprocessingShape" mc:Ignorable="w14 w15 wp14">
+  <w:abstractNum w:abstractNumId="0">
+    <w:nsid w:val="64F71972"/>
+    <w:multiLevelType w:val="hybridMultilevel"/>
+    <w:tmpl w:val="88128572"/>
+    <w:lvl w:ilvl="0" w:tplc="04090001">
+      <w:start w:val="1"/>
+      <w:numFmt w:val="bullet"/>
+      <w:lvlText w:val=""/>
+      <w:lvlJc w:val="left"/>
+      <w:pPr>
+        <w:ind w:left="720" w:hanging="360"/>
+      </w:pPr>
+      <w:rPr>
+        <w:rFonts w:ascii="Symbol" w:hAnsi="Symbol" w:hint="default"/>
+      </w:rPr>
+    </w:lvl>
+    <w:lvl w:ilvl="1" w:tplc="04090003" w:tentative="1">
+      <w:start w:val="1"/>
+      <w:numFmt w:val="bullet"/>
+      <w:lvlText w:val="o"/>
+      <w:lvlJc w:val="left"/>
+      <w:pPr>
+        <w:ind w:left="1440" w:hanging="360"/>
+      </w:pPr>
+      <w:rPr>
+        <w:rFonts w:ascii="Courier New" w:hAnsi="Courier New" w:cs="Courier New" w:hint="default"/>
+      </w:rPr>
+    </w:lvl>
+    <w:lvl w:ilvl="2" w:tplc="04090005" w:tentative="1">
+      <w:start w:val="1"/>
+      <w:numFmt w:val="bullet"/>
+      <w:lvlText w:val=""/>
+      <w:lvlJc w:val="left"/>
+      <w:pPr>
+        <w:ind w:left="2160" w:hanging="360"/>
+      </w:pPr>
+      <w:rPr>
+        <w:rFonts w:ascii="Wingdings" w:hAnsi="Wingdings" w:hint="default"/>
+      </w:rPr>
+    </w:lvl>
+    <w:lvl w:ilvl="3" w:tplc="04090001" w:tentative="1">
+      <w:start w:val="1"/>
+      <w:numFmt w:val="bullet"/>
+      <w:lvlText w:val=""/>
+      <w:lvlJc w:val="left"/>
+      <w:pPr>
+        <w:ind w:left="2880" w:hanging="360"/>
+      </w:pPr>
+      <w:rPr>
+        <w:rFonts w:ascii="Symbol" w:hAnsi="Symbol" w:hint="default"/>
+      </w:rPr>
+    </w:lvl>
+    <w:lvl w:ilvl="4" w:tplc="04090003" w:tentative="1">
+      <w:start w:val="1"/>
+      <w:numFmt w:val="bullet"/>
+      <w:lvlText w:val="o"/>
+      <w:lvlJc w:val="left"/>
+      <w:pPr>
+        <w:ind w:left="3600" w:hanging="360"/>
+      </w:pPr>
+      <w:rPr>
+        <w:rFonts w:ascii="Courier New" w:hAnsi="Courier New" w:cs="Courier New" w:hint="default"/>
+      </w:rPr>
+    </w:lvl>
+    <w:lvl w:ilvl="5" w:tplc="04090005" w:tentative="1">
+      <w:start w:val="1"/>
+      <w:numFmt w:val="bullet"/>
+      <w:lvlText w:val=""/>
+      <w:lvlJc w:val="left"/>
+      <w:pPr>
+        <w:ind w:left="4320" w:hanging="360"/>
+      </w:pPr>
+      <w:rPr>
+        <w:rFonts w:ascii="Wingdings" w:hAnsi="Wingdings" w:hint="default"/>
+      </w:rPr>
+    </w:lvl>
+    <w:lvl w:ilvl="6" w:tplc="04090001" w:tentative="1">
+      <w:start w:val="1"/>
+      <w:numFmt w:val="bullet"/>
+      <w:lvlText w:val=""/>
+      <w:lvlJc w:val="left"/>
+      <w:pPr>
+        <w:ind w:left="5040" w:hanging="360"/>
+      </w:pPr>
+      <w:rPr>
+        <w:rFonts w:ascii="Symbol" w:hAnsi="Symbol" w:hint="default"/>
+      </w:rPr>
+    </w:lvl>
+    <w:lvl w:ilvl="7" w:tplc="04090003" w:tentative="1">
+      <w:start w:val="1"/>
+      <w:numFmt w:val="bullet"/>
+      <w:lvlText w:val="o"/>
+      <w:lvlJc w:val="left"/>
+      <w:pPr>
+        <w:ind w:left="5760" w:hanging="360"/>
+      </w:pPr>
+      <w:rPr>
+        <w:rFonts w:ascii="Courier New" w:hAnsi="Courier New" w:cs="Courier New" w:hint="default"/>
+      </w:rPr>
+    </w:lvl>
+    <w:lvl w:ilvl="8" w:tplc="04090005" w:tentative="1">
+      <w:start w:val="1"/>
+      <w:numFmt w:val="bullet"/>
+      <w:lvlText w:val=""/>
+      <w:lvlJc w:val="left"/>
+      <w:pPr>
+        <w:ind w:left="6480" w:hanging="360"/>
+      </w:pPr>
+      <w:rPr>
+        <w:rFonts w:ascii="Wingdings" w:hAnsi="Wingdings" w:hint="default"/>
+      </w:rPr>
+    </w:lvl>
+  </w:abstractNum>
+  <w:num w:numId="1">
+    <w:abstractNumId w:val="0"/>
+  </w:num>
+</w:numbering>
 </file>
 
 <file path=word/styles.xml><?xml version="1.0" encoding="utf-8"?>
@@ -1266,6 +1974,50 @@
     <w:semiHidden/>
     <w:unhideWhenUsed/>
   </w:style>
+  <w:style w:type="character" w:styleId="Strong">
+    <w:name w:val="Strong"/>
+    <w:basedOn w:val="DefaultParagraphFont"/>
+    <w:uiPriority w:val="22"/>
+    <w:qFormat/>
+    <w:rsid w:val="00BD443A"/>
+    <w:rPr>
+      <w:b/>
+      <w:bCs/>
+    </w:rPr>
+  </w:style>
+  <w:style w:type="character" w:styleId="Hyperlink">
+    <w:name w:val="Hyperlink"/>
+    <w:basedOn w:val="DefaultParagraphFont"/>
+    <w:uiPriority w:val="99"/>
+    <w:semiHidden/>
+    <w:unhideWhenUsed/>
+    <w:rsid w:val="00BD443A"/>
+    <w:rPr>
+      <w:color w:val="0000FF"/>
+      <w:u w:val="single"/>
+    </w:rPr>
+  </w:style>
+  <w:style w:type="paragraph" w:styleId="ListParagraph">
+    <w:name w:val="List Paragraph"/>
+    <w:basedOn w:val="Normal"/>
+    <w:uiPriority w:val="34"/>
+    <w:qFormat/>
+    <w:rsid w:val="00BD443A"/>
+    <w:pPr>
+      <w:ind w:left="720"/>
+      <w:contextualSpacing/>
+    </w:pPr>
+  </w:style>
+  <w:style w:type="character" w:customStyle="1" w:styleId="hps">
+    <w:name w:val="hps"/>
+    <w:basedOn w:val="DefaultParagraphFont"/>
+    <w:rsid w:val="004135CD"/>
+  </w:style>
+  <w:style w:type="character" w:customStyle="1" w:styleId="atn">
+    <w:name w:val="atn"/>
+    <w:basedOn w:val="DefaultParagraphFont"/>
+    <w:rsid w:val="004135CD"/>
+  </w:style>
 </w:styles>
 </file>
 

--- a/report/BenefitOrganic.docx
+++ b/report/BenefitOrganic.docx
@@ -1132,8 +1132,168 @@
         <w:adjustRightInd w:val="0"/>
         <w:spacing w:after="0" w:line="240" w:lineRule="auto"/>
       </w:pPr>
+    </w:p>
+    <w:p>
+      <w:pPr>
+        <w:pStyle w:val="ListParagraph"/>
+        <w:autoSpaceDE w:val="0"/>
+        <w:autoSpaceDN w:val="0"/>
+        <w:adjustRightInd w:val="0"/>
+        <w:spacing w:after="0" w:line="360" w:lineRule="auto"/>
+        <w:ind w:left="0"/>
+      </w:pPr>
+      <w:r>
+        <w:t xml:space="preserve">There are five major benefit from organic crop to the environment, the first one is for the </w:t>
+      </w:r>
+      <w:r>
+        <w:rPr>
+          <w:rStyle w:val="Strong"/>
+          <w:b w:val="0"/>
+        </w:rPr>
+        <w:t>Sustainability over the long term</w:t>
+      </w:r>
+      <w:r>
+        <w:rPr>
+          <w:b/>
+        </w:rPr>
+        <w:t>.</w:t>
+      </w:r>
+      <w:r>
+        <w:t xml:space="preserve"> Organic farming thinks the medium term and long term can be influence by organic method. Organic farming not only produce food to fulfil human needs, but also keep the balance in ecology and preserve soil fertility and prevent pesticide problems. Organic farming takes the proactive approach</w:t>
+      </w:r>
+      <w:r>
+        <w:t xml:space="preserve"> to oppose </w:t>
+      </w:r>
+      <w:r>
+        <w:t>treating problems</w:t>
+      </w:r>
+      <w:r>
+        <w:t xml:space="preserve"> before they occurred.</w:t>
+      </w:r>
+    </w:p>
+    <w:p>
+      <w:pPr>
+        <w:pStyle w:val="ListParagraph"/>
+        <w:autoSpaceDE w:val="0"/>
+        <w:autoSpaceDN w:val="0"/>
+        <w:adjustRightInd w:val="0"/>
+        <w:spacing w:after="0" w:line="360" w:lineRule="auto"/>
+        <w:ind w:left="0"/>
+      </w:pPr>
+      <w:r>
+        <w:br/>
+      </w:r>
+      <w:r>
+        <w:rPr>
+          <w:rStyle w:val="Strong"/>
+          <w:b w:val="0"/>
+        </w:rPr>
+        <w:t>Second is about</w:t>
+      </w:r>
+      <w:r>
+        <w:rPr>
+          <w:rStyle w:val="Strong"/>
+        </w:rPr>
+        <w:t xml:space="preserve"> s</w:t>
+      </w:r>
+      <w:r>
+        <w:t>oil</w:t>
+      </w:r>
+      <w:r>
+        <w:t>, it</w:t>
+      </w:r>
+      <w:r>
+        <w:t xml:space="preserve"> building practices such as crop rotations, inter-cropping, symbiotic associations, cover crops, organic</w:t>
+      </w:r>
+      <w:r>
+        <w:t xml:space="preserve"> fertilizers and minimum tillage are central to organic practices. These encourage soil </w:t>
+      </w:r>
+      <w:r>
+        <w:lastRenderedPageBreak/>
+        <w:t>fauna and flora, improving soil formation and structure and creating more stable systems. In turn, nutrient and energy cycling is increased and the retentive abilities of the soil for nutrients and water are enhanced, compensating for the non-use of mineral fertilizers. Such management techniques also play an important role in soil erosion control. The length of time that the soil is exposed to erosive forces is decreased, soil biodiversity is increased, and nutrient losses are reduced, helping to maintain and enhance soil productivity. Crop export of nutrients is usually compensated by farm-derived renewable resources but it is sometimes necessary to supplement organic soils with potassium, phosphate, calcium, magnesium and trace elements from external sources.</w:t>
+      </w:r>
+      <w:r>
+        <w:br/>
+      </w:r>
+      <w:r>
+        <w:rPr>
+          <w:rStyle w:val="Strong"/>
+          <w:b w:val="0"/>
+        </w:rPr>
+        <w:t>Third is groundw</w:t>
+      </w:r>
+      <w:r>
+        <w:rPr>
+          <w:rStyle w:val="Strong"/>
+          <w:b w:val="0"/>
+        </w:rPr>
+        <w:t>ater</w:t>
+      </w:r>
+      <w:r>
+        <w:t xml:space="preserve">. In </w:t>
+      </w:r>
+      <w:r>
+        <w:t>a</w:t>
+      </w:r>
       <w:bookmarkStart w:id="0" w:name="_GoBack"/>
       <w:bookmarkEnd w:id="0"/>
+      <w:r>
+        <w:t>griculture areas,</w:t>
+      </w:r>
+      <w:r>
+        <w:t xml:space="preserve"> many pollution of groundwater, and the usage of improper dosage of </w:t>
+      </w:r>
+      <w:r>
+        <w:t>c</w:t>
+      </w:r>
+      <w:r>
+        <w:t>hemical</w:t>
+      </w:r>
+      <w:r>
+        <w:t xml:space="preserve"> fertilizers and pesticides </w:t>
+      </w:r>
+      <w:r>
+        <w:t>become serious</w:t>
+      </w:r>
+      <w:r>
+        <w:t xml:space="preserve"> problem. </w:t>
+      </w:r>
+      <w:r>
+        <w:t>The usage of any chemical substance now</w:t>
+      </w:r>
+      <w:r>
+        <w:t xml:space="preserve"> prohibited in organic agriculture, they are repla</w:t>
+      </w:r>
+      <w:r>
+        <w:t>ced by organic fertilizers (for example</w:t>
+      </w:r>
+      <w:r>
+        <w:t xml:space="preserve"> compost, animal manure, green manure) and through the use of greater biodiversity (in terms of species culti</w:t>
+      </w:r>
+      <w:r>
+        <w:t>vated and permanent vegetation) to enhance</w:t>
+      </w:r>
+      <w:r>
+        <w:t xml:space="preserve"> soil structure and water infiltration. </w:t>
+      </w:r>
+      <w:r>
+        <w:t>O</w:t>
+      </w:r>
+      <w:r>
+        <w:t>rganic systems</w:t>
+      </w:r>
+      <w:r>
+        <w:t xml:space="preserve"> which managed well shall</w:t>
+      </w:r>
+      <w:r>
+        <w:t xml:space="preserve"> greatly reduce the risk of groundwater pollution. I</w:t>
+      </w:r>
+      <w:r>
+        <w:t>n some areas where pollution become major</w:t>
+      </w:r>
+      <w:r>
+        <w:t xml:space="preserve"> problem, conversion to organic agriculture is highly encouraged as a restorative measure.</w:t>
+      </w:r>
     </w:p>
     <w:p>
       <w:pPr>
@@ -1144,88 +1304,6 @@
         <w:spacing w:after="0" w:line="360" w:lineRule="auto"/>
         <w:ind w:left="0"/>
       </w:pPr>
-      <w:r>
-        <w:t xml:space="preserve">There are five major benefit from organic crop to the environment, the first one is for the </w:t>
-      </w:r>
-      <w:r>
-        <w:rPr>
-          <w:rStyle w:val="Strong"/>
-          <w:b w:val="0"/>
-        </w:rPr>
-        <w:t>Sustainability over the long term</w:t>
-      </w:r>
-      <w:r>
-        <w:rPr>
-          <w:b/>
-        </w:rPr>
-        <w:t>.</w:t>
-      </w:r>
-      <w:r>
-        <w:t xml:space="preserve"> Organic farming thinks the medium term and long term can be influence by organic method. Organic farming not only produce food to fulfil human needs, but also keep the balance in ecology and preserve soil fertility and prevent pesticide problems. Organic farming takes the proactive approach</w:t>
-      </w:r>
-      <w:r>
-        <w:t xml:space="preserve"> to oppose </w:t>
-      </w:r>
-      <w:r>
-        <w:t>treating problems</w:t>
-      </w:r>
-      <w:r>
-        <w:t xml:space="preserve"> before they occurred.</w:t>
-      </w:r>
-    </w:p>
-    <w:p>
-      <w:pPr>
-        <w:pStyle w:val="ListParagraph"/>
-        <w:autoSpaceDE w:val="0"/>
-        <w:autoSpaceDN w:val="0"/>
-        <w:adjustRightInd w:val="0"/>
-        <w:spacing w:after="0" w:line="360" w:lineRule="auto"/>
-        <w:ind w:left="0"/>
-      </w:pPr>
-      <w:r>
-        <w:br/>
-      </w:r>
-      <w:r>
-        <w:rPr>
-          <w:rStyle w:val="Strong"/>
-          <w:b w:val="0"/>
-        </w:rPr>
-        <w:t>Second is about</w:t>
-      </w:r>
-      <w:r>
-        <w:rPr>
-          <w:rStyle w:val="Strong"/>
-        </w:rPr>
-        <w:t xml:space="preserve"> s</w:t>
-      </w:r>
-      <w:r>
-        <w:t>oil</w:t>
-      </w:r>
-      <w:r>
-        <w:t>, it</w:t>
-      </w:r>
-      <w:r>
-        <w:t xml:space="preserve"> building practices such as crop rotations, inter-cropping, symbiotic associations, cover crops, organic</w:t>
-      </w:r>
-      <w:r>
-        <w:t xml:space="preserve"> fertilizers and minimum tillage are central to organic practices. These encourage soil </w:t>
-      </w:r>
-      <w:r>
-        <w:lastRenderedPageBreak/>
-        <w:t>fauna and flora, improving soil formation and structure and creating more stable systems. In turn, nutrient and energy cycling is increased and the retentive abilities of the soil for nutrients and water are enhanced, compensating for the non-use of mineral fertilizers. Such management techniques also play an important role in soil erosion control. The length of time that the soil is exposed to erosive forces is decreased, soil biodiversity is increased, and nutrient losses are reduced, helping to maintain and enhance soil productivity. Crop export of nutrients is usually compensated by farm-derived renewable resources but it is sometimes necessary to supplement organic soils with potassium, phosphate, calcium, magnesium and trace elements from external sources.</w:t>
-      </w:r>
-      <w:r>
-        <w:br/>
-      </w:r>
-      <w:r>
-        <w:rPr>
-          <w:rStyle w:val="Strong"/>
-        </w:rPr>
-        <w:t>Water</w:t>
-      </w:r>
-      <w:r>
-        <w:t>. In many agriculture areas, pollution of groundwater courses with synthetic fertilizers and pesticides is a major problem. As the use of these is prohibited in organic agriculture, they are replaced by organic fertilizers (e.g. compost, animal manure, green manure) and through the use of greater biodiversity (in terms of species cultivated and permanent vegetation), enhancing soil structure and water infiltration. Well managed organic systems with better nutrient retentive abilities, greatly reduce the risk of groundwater pollution. In some areas where pollution is a real problem, conversion to organic agriculture is highly encouraged as a restorative measure (e.g. by the Governments of France and Germany).</w:t>
-      </w:r>
       <w:r>
         <w:br/>
       </w:r>

--- a/report/BenefitOrganic.docx
+++ b/report/BenefitOrganic.docx
@@ -1143,7 +1143,12 @@
         <w:ind w:left="0"/>
       </w:pPr>
       <w:r>
-        <w:t xml:space="preserve">There are five major benefit from organic crop to the environment, the first one is for the </w:t>
+        <w:t>There are six</w:t>
+      </w:r>
+      <w:bookmarkStart w:id="0" w:name="_GoBack"/>
+      <w:bookmarkEnd w:id="0"/>
+      <w:r>
+        <w:t xml:space="preserve"> major benefit from organic crop to the environment, the first one is for the </w:t>
       </w:r>
       <w:r>
         <w:rPr>
@@ -1179,15 +1184,19 @@
         <w:adjustRightInd w:val="0"/>
         <w:spacing w:after="0" w:line="360" w:lineRule="auto"/>
         <w:ind w:left="0"/>
-      </w:pPr>
-      <w:r>
-        <w:br/>
-      </w:r>
-      <w:r>
         <w:rPr>
           <w:rStyle w:val="Strong"/>
           <w:b w:val="0"/>
         </w:rPr>
+      </w:pPr>
+      <w:r>
+        <w:br/>
+      </w:r>
+      <w:r>
+        <w:rPr>
+          <w:rStyle w:val="Strong"/>
+          <w:b w:val="0"/>
+        </w:rPr>
         <w:t>Second is about</w:t>
       </w:r>
       <w:r>
@@ -1215,6 +1224,16 @@
       <w:r>
         <w:br/>
       </w:r>
+    </w:p>
+    <w:p>
+      <w:pPr>
+        <w:pStyle w:val="ListParagraph"/>
+        <w:autoSpaceDE w:val="0"/>
+        <w:autoSpaceDN w:val="0"/>
+        <w:adjustRightInd w:val="0"/>
+        <w:spacing w:after="0" w:line="360" w:lineRule="auto"/>
+        <w:ind w:left="0"/>
+      </w:pPr>
       <w:r>
         <w:rPr>
           <w:rStyle w:val="Strong"/>
@@ -1233,12 +1252,7 @@
         <w:t xml:space="preserve">. In </w:t>
       </w:r>
       <w:r>
-        <w:t>a</w:t>
-      </w:r>
-      <w:bookmarkStart w:id="0" w:name="_GoBack"/>
-      <w:bookmarkEnd w:id="0"/>
-      <w:r>
-        <w:t>griculture areas,</w:t>
+        <w:t>agriculture areas,</w:t>
       </w:r>
       <w:r>
         <w:t xml:space="preserve"> many pollution of groundwater, and the usage of improper dosage of </w:t>
@@ -1310,71 +1324,309 @@
       <w:r>
         <w:rPr>
           <w:rStyle w:val="Strong"/>
-        </w:rPr>
-        <w:t>Air and climate change</w:t>
-      </w:r>
-      <w:r>
-        <w:t xml:space="preserve">. Organic agriculture reduces non-renewable energy use by decreasing agrochemical needs (these require high quantities of fossil fuel to be produced). Organic agriculture contributes to mitigating the greenhouse effect and global warming through its ability to sequester carbon in the soil. Many management practices used by organic agriculture (e.g. minimum tillage, returning crop residues to the soil, the use of cover crops and rotations, and the greater integration of nitrogen-fixing legumes), increase the return of carbon to the soil, raising productivity and </w:t>
-      </w:r>
-      <w:proofErr w:type="spellStart"/>
-      <w:r>
-        <w:t>favouring</w:t>
-      </w:r>
-      <w:proofErr w:type="spellEnd"/>
-      <w:r>
-        <w:t xml:space="preserve"> carbon storage. A number of studies revealed that soil organic carbon contents under organic farming are considerably higher. The more organic carbon is retained in the soil, the more the mitigation potential of agriculture against climate change is higher.  However, there is much research needed in this field, yet. There is a lack of data on soil organic carbon for developing countries, with no farm system comparison data from Africa and Latin America, and only limited data on soil organic carbon stocks, which is crucial for determining carbon sequestration rates for farming practices.</w:t>
-      </w:r>
-      <w:r>
-        <w:br/>
+          <w:b w:val="0"/>
+        </w:rPr>
+        <w:t>The fourth is about a</w:t>
       </w:r>
       <w:r>
         <w:rPr>
           <w:rStyle w:val="Strong"/>
-        </w:rPr>
-        <w:t>Biodiversity</w:t>
-      </w:r>
-      <w:r>
-        <w:t xml:space="preserve">. Organic farmers are both custodians and users of biodiversity at all levels. At the gene level, traditional and adapted seeds and breeds are preferred for their greater resistance to diseases and their resilience to climatic stress. At the species level, diverse combinations of plants and animals optimize nutrient and energy cycling for agricultural production. At the ecosystem level, the maintenance of natural areas within and around organic fields and absence of chemical inputs create suitable habitats for wildlife. The frequent use of under-utilized species (often as rotation crops to build soil fertility) </w:t>
-      </w:r>
-      <w:r>
+          <w:b w:val="0"/>
+        </w:rPr>
+        <w:t>ir and climate change</w:t>
+      </w:r>
+      <w:r>
+        <w:t>. Organic agriculture reduces</w:t>
+      </w:r>
+      <w:r>
+        <w:t xml:space="preserve"> the usage of</w:t>
+      </w:r>
+      <w:r>
+        <w:t xml:space="preserve"> non-renewable energy by decreasing agrochemical needs</w:t>
+      </w:r>
+      <w:r>
+        <w:t xml:space="preserve"> which required a high amount of</w:t>
+      </w:r>
+      <w:r>
+        <w:t xml:space="preserve"> </w:t>
+      </w:r>
+      <w:r>
+        <w:t>fossil fuel to be produced</w:t>
+      </w:r>
+      <w:r>
+        <w:t xml:space="preserve">. </w:t>
+      </w:r>
+      <w:r>
+        <w:t>O</w:t>
+      </w:r>
+      <w:r>
+        <w:t>r</w:t>
+      </w:r>
+      <w:r>
+        <w:t>ganic agriculture also</w:t>
+      </w:r>
+      <w:r>
+        <w:t xml:space="preserve"> mitigating </w:t>
+      </w:r>
+      <w:r>
+        <w:t xml:space="preserve">and preventing </w:t>
+      </w:r>
+      <w:r>
+        <w:t xml:space="preserve">the greenhouse effect through its ability to </w:t>
+      </w:r>
+      <w:r>
+        <w:t xml:space="preserve">eliminate </w:t>
+      </w:r>
+      <w:r>
+        <w:t>carbon in the s</w:t>
+      </w:r>
+      <w:r>
+        <w:t>oil. O</w:t>
+      </w:r>
+      <w:r>
+        <w:t>rganic agriculture</w:t>
+      </w:r>
+      <w:r>
+        <w:t xml:space="preserve"> uses many management practices such as</w:t>
+      </w:r>
+      <w:r>
+        <w:t xml:space="preserve"> minimum tillage, returning crop residues to the soil, the use of cover cr</w:t>
+      </w:r>
+      <w:r>
+        <w:t>ops and rotations</w:t>
+      </w:r>
+      <w:r>
+        <w:t xml:space="preserve">, increase the return of carbon to the soil, </w:t>
+      </w:r>
+      <w:r>
+        <w:t xml:space="preserve">and </w:t>
+      </w:r>
+      <w:r>
+        <w:t>raising productivity</w:t>
+      </w:r>
+      <w:r>
+        <w:t>. A studies found out</w:t>
+      </w:r>
+      <w:r>
+        <w:t xml:space="preserve"> that</w:t>
+      </w:r>
+      <w:r>
+        <w:t xml:space="preserve"> by </w:t>
+      </w:r>
+      <w:r>
+        <w:t>organic farming</w:t>
+      </w:r>
+      <w:r>
+        <w:t>,</w:t>
+      </w:r>
+      <w:r>
+        <w:t xml:space="preserve"> soil organic carbon contents are higher</w:t>
+      </w:r>
+      <w:r>
+        <w:t xml:space="preserve"> compared to conventional farming</w:t>
+      </w:r>
+      <w:r>
+        <w:t xml:space="preserve">. The more organic carbon is retained in the soil, the more the </w:t>
+      </w:r>
+      <w:r>
+        <w:t>prevention against climate change</w:t>
+      </w:r>
+      <w:r>
+        <w:t xml:space="preserve">.  </w:t>
+      </w:r>
+    </w:p>
+    <w:p>
+      <w:pPr>
+        <w:pStyle w:val="ListParagraph"/>
+        <w:autoSpaceDE w:val="0"/>
+        <w:autoSpaceDN w:val="0"/>
+        <w:adjustRightInd w:val="0"/>
+        <w:spacing w:after="0" w:line="360" w:lineRule="auto"/>
+        <w:ind w:left="0"/>
+        <w:rPr>
+          <w:rStyle w:val="Strong"/>
+          <w:b w:val="0"/>
+        </w:rPr>
+      </w:pPr>
+    </w:p>
+    <w:p>
+      <w:pPr>
+        <w:pStyle w:val="ListParagraph"/>
+        <w:autoSpaceDE w:val="0"/>
+        <w:autoSpaceDN w:val="0"/>
+        <w:adjustRightInd w:val="0"/>
+        <w:spacing w:after="0" w:line="360" w:lineRule="auto"/>
+        <w:ind w:left="0"/>
+      </w:pPr>
+      <w:r>
+        <w:rPr>
+          <w:rStyle w:val="Strong"/>
+          <w:b w:val="0"/>
+        </w:rPr>
+        <w:t>The fifth is b</w:t>
+      </w:r>
+      <w:r>
+        <w:rPr>
+          <w:rStyle w:val="Strong"/>
+          <w:b w:val="0"/>
+        </w:rPr>
+        <w:t>iodiversity</w:t>
+      </w:r>
+      <w:r>
+        <w:t xml:space="preserve">. Organic farmers are custodians and users of biodiversity. </w:t>
+      </w:r>
+      <w:r>
+        <w:t>T</w:t>
+      </w:r>
+      <w:r>
+        <w:t>raditional and adapte</w:t>
+      </w:r>
+      <w:r>
+        <w:t xml:space="preserve">d seeds are more demanding because they possess </w:t>
+      </w:r>
+      <w:r>
+        <w:t xml:space="preserve">more level of </w:t>
+      </w:r>
+      <w:r>
+        <w:t xml:space="preserve">resistance to diseases and </w:t>
+      </w:r>
+      <w:r>
+        <w:t>resilience to climatic stress. D</w:t>
+      </w:r>
+      <w:r>
+        <w:t xml:space="preserve">iverse combinations of plants optimize nutrient and energy cycling for agricultural production. </w:t>
+      </w:r>
+      <w:r>
+        <w:t>Moreover,</w:t>
+      </w:r>
+      <w:r>
+        <w:t xml:space="preserve"> the maintenance of natural areas within and around organic fields </w:t>
+      </w:r>
+      <w:r>
+        <w:t>which absence from</w:t>
+      </w:r>
+      <w:r>
+        <w:t xml:space="preserve"> chemical inputs</w:t>
+      </w:r>
+      <w:r>
+        <w:t xml:space="preserve"> will</w:t>
+      </w:r>
+      <w:r>
+        <w:t xml:space="preserve"> create suitable habitats for wildlife. The frequent use of under-utilized species reduc</w:t>
+      </w:r>
+      <w:r>
+        <w:t>es erosion of agro-biodiversity</w:t>
+      </w:r>
+      <w:r>
+        <w:t xml:space="preserve">. </w:t>
+      </w:r>
+      <w:r>
+        <w:t>A recent study reporting on a meta-analysis of 766 scientific papers</w:t>
+      </w:r>
+      <w:r>
+        <w:t xml:space="preserve"> concluded that organic farming produces more biodiversity than other farming systems. </w:t>
+      </w:r>
+    </w:p>
+    <w:p>
+      <w:pPr>
+        <w:autoSpaceDE w:val="0"/>
+        <w:autoSpaceDN w:val="0"/>
+        <w:adjustRightInd w:val="0"/>
+        <w:snapToGrid w:val="0"/>
+        <w:spacing w:after="0" w:line="360" w:lineRule="auto"/>
+        <w:contextualSpacing/>
+        <w:rPr>
+          <w:rStyle w:val="Strong"/>
+          <w:b w:val="0"/>
+        </w:rPr>
+      </w:pPr>
+    </w:p>
+    <w:p>
+      <w:pPr>
+        <w:autoSpaceDE w:val="0"/>
+        <w:autoSpaceDN w:val="0"/>
+        <w:adjustRightInd w:val="0"/>
+        <w:snapToGrid w:val="0"/>
+        <w:spacing w:after="0" w:line="360" w:lineRule="auto"/>
+        <w:contextualSpacing/>
+      </w:pPr>
+      <w:r>
+        <w:rPr>
+          <w:rStyle w:val="Strong"/>
+          <w:b w:val="0"/>
+        </w:rPr>
         <w:lastRenderedPageBreak/>
-        <w:t xml:space="preserve">reduces erosion of agro-biodiversity, creating a healthier gene pool - the basis for future adaptation. The provision of structures providing food and shelter, and the lack of pesticide use, attract new or re-colonizing species to the organic area (both permanent and migratory), including wild flora and fauna (e.g. birds) and organisms beneficial to the organic system such as pollinators and pest predators. The number of studies on organic farming and biodiversity increased significantly within the last years. </w:t>
-      </w:r>
-      <w:hyperlink r:id="rId7" w:history="1">
-        <w:r>
-          <w:rPr>
-            <w:rStyle w:val="Hyperlink"/>
-          </w:rPr>
-          <w:t>A recent study reporting on a meta-analysis of 766 scientific papers</w:t>
-        </w:r>
-      </w:hyperlink>
-      <w:r>
-        <w:t xml:space="preserve"> concluded that organic farming produces more biodiversity than other farming systems. </w:t>
-      </w:r>
-    </w:p>
-    <w:p>
-      <w:pPr>
-        <w:autoSpaceDE w:val="0"/>
-        <w:autoSpaceDN w:val="0"/>
-        <w:adjustRightInd w:val="0"/>
-        <w:spacing w:after="0" w:line="240" w:lineRule="auto"/>
-      </w:pPr>
+        <w:t>The last is about the e</w:t>
+      </w:r>
       <w:r>
         <w:rPr>
           <w:rStyle w:val="Strong"/>
-        </w:rPr>
-        <w:t>Ecological services</w:t>
-      </w:r>
-      <w:r>
-        <w:t xml:space="preserve">. The impact of organic agriculture on natural resources </w:t>
-      </w:r>
-      <w:proofErr w:type="spellStart"/>
-      <w:r>
-        <w:t>favours</w:t>
-      </w:r>
-      <w:proofErr w:type="spellEnd"/>
-      <w:r>
-        <w:t xml:space="preserve"> interactions within the agro-ecosystem that are vital for both agricultural production and nature conservation. Ecological services derived include soil forming and conditioning, soil stabilization, waste recycling, carbon sequestration, nutrients cycling, predation, pollination and habitats. By opting for organic products, the consumer through his/her purchasing power promotes a less polluting agricultural system. The hidden costs of agriculture to the environment in terms of natural resource degradation are reduced. </w:t>
+          <w:b w:val="0"/>
+        </w:rPr>
+        <w:t>cological services</w:t>
+      </w:r>
+      <w:r>
+        <w:t xml:space="preserve">. </w:t>
+      </w:r>
+      <w:r>
+        <w:t>Ecological services is consist of</w:t>
+      </w:r>
+      <w:r>
+        <w:t xml:space="preserve"> soil forming and conditioning, soil stabilization, waste recycling, carbon sequestration, nutrients cycling, predation, pollination and habitats.</w:t>
+      </w:r>
+      <w:r>
+        <w:t xml:space="preserve"> </w:t>
+      </w:r>
+      <w:r>
+        <w:t xml:space="preserve">The impact of organic agriculture </w:t>
+      </w:r>
+      <w:r>
+        <w:t>will give</w:t>
+      </w:r>
+      <w:r>
+        <w:t xml:space="preserve"> interactions within the agro-e</w:t>
+      </w:r>
+      <w:r>
+        <w:t>cosystem that are important to</w:t>
+      </w:r>
+      <w:r>
+        <w:t xml:space="preserve"> agricultural production and nature conservation. </w:t>
+      </w:r>
+      <w:r>
+        <w:t>By choosing</w:t>
+      </w:r>
+      <w:r>
+        <w:t xml:space="preserve"> organic products, the consumer </w:t>
+      </w:r>
+      <w:r>
+        <w:t>automatically</w:t>
+      </w:r>
+      <w:r>
+        <w:t xml:space="preserve"> promotes a less polluting agricultural system</w:t>
+      </w:r>
+      <w:r>
+        <w:t xml:space="preserve"> and more environmental friendly farming system</w:t>
+      </w:r>
+      <w:r>
+        <w:t xml:space="preserve">. </w:t>
+      </w:r>
+      <w:r>
+        <w:t>In result that the</w:t>
+      </w:r>
+      <w:r>
+        <w:t xml:space="preserve"> costs of agricul</w:t>
+      </w:r>
+      <w:r>
+        <w:t>ture to the environment in order to preserve the</w:t>
+      </w:r>
+      <w:r>
+        <w:t xml:space="preserve"> natural resource </w:t>
+      </w:r>
+      <w:r>
+        <w:t xml:space="preserve">from </w:t>
+      </w:r>
+      <w:r>
+        <w:t>degradation are reduced. </w:t>
       </w:r>
     </w:p>
     <w:p>

--- a/report/BenefitOrganic.docx
+++ b/report/BenefitOrganic.docx
@@ -1145,17 +1145,27 @@
       <w:r>
         <w:t>There are six</w:t>
       </w:r>
+      <w:r>
+        <w:t xml:space="preserve"> major benefit from organic crop to the environment, the first one is for the </w:t>
+      </w:r>
+      <w:r>
+        <w:t>s</w:t>
+      </w:r>
+      <w:r>
+        <w:rPr>
+          <w:rStyle w:val="Strong"/>
+          <w:b w:val="0"/>
+        </w:rPr>
+        <w:t>ustainability o</w:t>
+      </w:r>
       <w:bookmarkStart w:id="0" w:name="_GoBack"/>
       <w:bookmarkEnd w:id="0"/>
       <w:r>
-        <w:t xml:space="preserve"> major benefit from organic crop to the environment, the first one is for the </w:t>
-      </w:r>
-      <w:r>
         <w:rPr>
           <w:rStyle w:val="Strong"/>
           <w:b w:val="0"/>
         </w:rPr>
-        <w:t>Sustainability over the long term</w:t>
+        <w:t>ver the long term</w:t>
       </w:r>
       <w:r>
         <w:rPr>
@@ -1381,13 +1391,7 @@
         <w:t>carbon in the s</w:t>
       </w:r>
       <w:r>
-        <w:t>oil. O</w:t>
-      </w:r>
-      <w:r>
-        <w:t>rganic agriculture</w:t>
-      </w:r>
-      <w:r>
-        <w:t xml:space="preserve"> uses many management practices such as</w:t>
+        <w:t>oil. Organic agriculture uses many management practices such as</w:t>
       </w:r>
       <w:r>
         <w:t xml:space="preserve"> minimum tillage, returning crop residues to the soil, the use of cover cr</w:t>
@@ -1411,13 +1415,7 @@
         <w:t xml:space="preserve"> that</w:t>
       </w:r>
       <w:r>
-        <w:t xml:space="preserve"> by </w:t>
-      </w:r>
-      <w:r>
-        <w:t>organic farming</w:t>
-      </w:r>
-      <w:r>
-        <w:t>,</w:t>
+        <w:t xml:space="preserve"> by organic farming,</w:t>
       </w:r>
       <w:r>
         <w:t xml:space="preserve"> soil organic carbon contents are higher</w:t>
@@ -1569,13 +1567,7 @@
         <w:t xml:space="preserve">. </w:t>
       </w:r>
       <w:r>
-        <w:t>Ecological services is consist of</w:t>
-      </w:r>
-      <w:r>
-        <w:t xml:space="preserve"> soil forming and conditioning, soil stabilization, waste recycling, carbon sequestration, nutrients cycling, predation, pollination and habitats.</w:t>
-      </w:r>
-      <w:r>
-        <w:t xml:space="preserve"> </w:t>
+        <w:t xml:space="preserve">Ecological services is consist of soil forming and conditioning, soil stabilization, waste recycling, carbon sequestration, nutrients cycling, predation, pollination and habitats. </w:t>
       </w:r>
       <w:r>
         <w:t xml:space="preserve">The impact of organic agriculture </w:t>

--- a/report/BenefitOrganic.docx
+++ b/report/BenefitOrganic.docx
@@ -13,6 +13,8 @@
           <w:b/>
         </w:rPr>
       </w:pPr>
+      <w:bookmarkStart w:id="0" w:name="_GoBack"/>
+      <w:bookmarkEnd w:id="0"/>
       <w:r>
         <w:rPr>
           <w:rFonts w:ascii="MinionPro-Regular" w:hAnsi="MinionPro-Regular" w:cs="MinionPro-Regular"/>
@@ -1053,6 +1055,60 @@
         <w:adjustRightInd w:val="0"/>
         <w:spacing w:after="0" w:line="240" w:lineRule="auto"/>
       </w:pPr>
+      <w:r>
+        <w:rPr>
+          <w:noProof/>
+        </w:rPr>
+        <w:lastRenderedPageBreak/>
+        <w:drawing>
+          <wp:inline distT="0" distB="0" distL="0" distR="0">
+            <wp:extent cx="4750434" cy="5937662"/>
+            <wp:effectExtent l="0" t="0" r="0" b="6350"/>
+            <wp:docPr id="3" name="Picture 3" descr="C:\Users\Bobby\Desktop\seventh floor\picture\organicfood.jpg"/>
+            <wp:cNvGraphicFramePr>
+              <a:graphicFrameLocks xmlns:a="http://schemas.openxmlformats.org/drawingml/2006/main" noChangeAspect="1"/>
+            </wp:cNvGraphicFramePr>
+            <a:graphic xmlns:a="http://schemas.openxmlformats.org/drawingml/2006/main">
+              <a:graphicData uri="http://schemas.openxmlformats.org/drawingml/2006/picture">
+                <pic:pic xmlns:pic="http://schemas.openxmlformats.org/drawingml/2006/picture">
+                  <pic:nvPicPr>
+                    <pic:cNvPr id="0" name="Picture 1" descr="C:\Users\Bobby\Desktop\seventh floor\picture\organicfood.jpg"/>
+                    <pic:cNvPicPr>
+                      <a:picLocks noChangeAspect="1" noChangeArrowheads="1"/>
+                    </pic:cNvPicPr>
+                  </pic:nvPicPr>
+                  <pic:blipFill>
+                    <a:blip r:embed="rId7">
+                      <a:extLst>
+                        <a:ext uri="{28A0092B-C50C-407E-A947-70E740481C1C}">
+                          <a14:useLocalDpi xmlns:a14="http://schemas.microsoft.com/office/drawing/2010/main" val="0"/>
+                        </a:ext>
+                      </a:extLst>
+                    </a:blip>
+                    <a:srcRect/>
+                    <a:stretch>
+                      <a:fillRect/>
+                    </a:stretch>
+                  </pic:blipFill>
+                  <pic:spPr bwMode="auto">
+                    <a:xfrm>
+                      <a:off x="0" y="0"/>
+                      <a:ext cx="4752796" cy="5940615"/>
+                    </a:xfrm>
+                    <a:prstGeom prst="rect">
+                      <a:avLst/>
+                    </a:prstGeom>
+                    <a:noFill/>
+                    <a:ln>
+                      <a:noFill/>
+                    </a:ln>
+                  </pic:spPr>
+                </pic:pic>
+              </a:graphicData>
+            </a:graphic>
+          </wp:inline>
+        </w:drawing>
+      </w:r>
     </w:p>
     <w:p>
       <w:pPr>
@@ -1156,34 +1212,74 @@
           <w:rStyle w:val="Strong"/>
           <w:b w:val="0"/>
         </w:rPr>
-        <w:t>ustainability o</w:t>
-      </w:r>
-      <w:bookmarkStart w:id="0" w:name="_GoBack"/>
-      <w:bookmarkEnd w:id="0"/>
-      <w:r>
+        <w:t>ustainability over the long term</w:t>
+      </w:r>
+      <w:r>
+        <w:rPr>
+          <w:b/>
+        </w:rPr>
+        <w:t>.</w:t>
+      </w:r>
+      <w:r>
+        <w:t xml:space="preserve"> Organic farming thinks the medium term and long term can be influence by organic method. Organic farming not only produce food to fulfil human needs, but also keep the balance in </w:t>
+      </w:r>
+      <w:r>
+        <w:lastRenderedPageBreak/>
+        <w:t>ecology and preserve soil fertility and prevent pesticide problems. Organic farming takes the proactive approach</w:t>
+      </w:r>
+      <w:r>
+        <w:t xml:space="preserve"> to oppose </w:t>
+      </w:r>
+      <w:r>
+        <w:t>treating problems</w:t>
+      </w:r>
+      <w:r>
+        <w:t xml:space="preserve"> before they occurred.</w:t>
+      </w:r>
+    </w:p>
+    <w:p>
+      <w:pPr>
+        <w:pStyle w:val="ListParagraph"/>
+        <w:autoSpaceDE w:val="0"/>
+        <w:autoSpaceDN w:val="0"/>
+        <w:adjustRightInd w:val="0"/>
+        <w:spacing w:after="0" w:line="360" w:lineRule="auto"/>
+        <w:ind w:left="0"/>
         <w:rPr>
           <w:rStyle w:val="Strong"/>
           <w:b w:val="0"/>
         </w:rPr>
-        <w:t>ver the long term</w:t>
-      </w:r>
-      <w:r>
-        <w:rPr>
-          <w:b/>
-        </w:rPr>
-        <w:t>.</w:t>
-      </w:r>
-      <w:r>
-        <w:t xml:space="preserve"> Organic farming thinks the medium term and long term can be influence by organic method. Organic farming not only produce food to fulfil human needs, but also keep the balance in ecology and preserve soil fertility and prevent pesticide problems. Organic farming takes the proactive approach</w:t>
-      </w:r>
-      <w:r>
-        <w:t xml:space="preserve"> to oppose </w:t>
-      </w:r>
-      <w:r>
-        <w:t>treating problems</w:t>
-      </w:r>
-      <w:r>
-        <w:t xml:space="preserve"> before they occurred.</w:t>
+      </w:pPr>
+      <w:r>
+        <w:br/>
+      </w:r>
+      <w:r>
+        <w:rPr>
+          <w:rStyle w:val="Strong"/>
+          <w:b w:val="0"/>
+        </w:rPr>
+        <w:t>Second is about</w:t>
+      </w:r>
+      <w:r>
+        <w:rPr>
+          <w:rStyle w:val="Strong"/>
+        </w:rPr>
+        <w:t xml:space="preserve"> s</w:t>
+      </w:r>
+      <w:r>
+        <w:t>oil</w:t>
+      </w:r>
+      <w:r>
+        <w:t>, it</w:t>
+      </w:r>
+      <w:r>
+        <w:t xml:space="preserve"> building practices such as crop rotations, inter-cropping, symbiotic associations, cover crops, organic</w:t>
+      </w:r>
+      <w:r>
+        <w:t xml:space="preserve"> fertilizers and minimum tillage are central to organic practices. These encourage soil fauna and flora, improving soil formation and structure and creating more stable systems. In turn, nutrient and energy cycling is increased and the retentive abilities of the soil for nutrients and water are enhanced, compensating for the non-use of mineral fertilizers. Such management techniques also play an important role in soil erosion control. The length of time that the soil is exposed to erosive forces is decreased, soil biodiversity is increased, and nutrient losses are reduced, helping to maintain and enhance soil productivity. Crop export of nutrients is usually compensated by farm-derived renewable resources but it is sometimes necessary to supplement organic soils with potassium, phosphate, calcium, magnesium and trace elements from external sources.</w:t>
+      </w:r>
+      <w:r>
+        <w:br/>
       </w:r>
     </w:p>
     <w:p>
@@ -1194,45 +1290,80 @@
         <w:adjustRightInd w:val="0"/>
         <w:spacing w:after="0" w:line="360" w:lineRule="auto"/>
         <w:ind w:left="0"/>
+      </w:pPr>
+      <w:r>
         <w:rPr>
           <w:rStyle w:val="Strong"/>
           <w:b w:val="0"/>
         </w:rPr>
-      </w:pPr>
-      <w:r>
-        <w:br/>
+        <w:t>Third is groundw</w:t>
       </w:r>
       <w:r>
         <w:rPr>
           <w:rStyle w:val="Strong"/>
           <w:b w:val="0"/>
         </w:rPr>
-        <w:t>Second is about</w:t>
-      </w:r>
-      <w:r>
-        <w:rPr>
-          <w:rStyle w:val="Strong"/>
-        </w:rPr>
-        <w:t xml:space="preserve"> s</w:t>
-      </w:r>
-      <w:r>
-        <w:t>oil</w:t>
-      </w:r>
-      <w:r>
-        <w:t>, it</w:t>
-      </w:r>
-      <w:r>
-        <w:t xml:space="preserve"> building practices such as crop rotations, inter-cropping, symbiotic associations, cover crops, organic</w:t>
-      </w:r>
-      <w:r>
-        <w:t xml:space="preserve"> fertilizers and minimum tillage are central to organic practices. These encourage soil </w:t>
-      </w:r>
-      <w:r>
-        <w:lastRenderedPageBreak/>
-        <w:t>fauna and flora, improving soil formation and structure and creating more stable systems. In turn, nutrient and energy cycling is increased and the retentive abilities of the soil for nutrients and water are enhanced, compensating for the non-use of mineral fertilizers. Such management techniques also play an important role in soil erosion control. The length of time that the soil is exposed to erosive forces is decreased, soil biodiversity is increased, and nutrient losses are reduced, helping to maintain and enhance soil productivity. Crop export of nutrients is usually compensated by farm-derived renewable resources but it is sometimes necessary to supplement organic soils with potassium, phosphate, calcium, magnesium and trace elements from external sources.</w:t>
-      </w:r>
-      <w:r>
-        <w:br/>
+        <w:t>ater</w:t>
+      </w:r>
+      <w:r>
+        <w:t xml:space="preserve">. In </w:t>
+      </w:r>
+      <w:r>
+        <w:t>agriculture areas,</w:t>
+      </w:r>
+      <w:r>
+        <w:t xml:space="preserve"> many pollution of groundwater, and the usage of improper dosage of </w:t>
+      </w:r>
+      <w:r>
+        <w:t>c</w:t>
+      </w:r>
+      <w:r>
+        <w:t>hemical</w:t>
+      </w:r>
+      <w:r>
+        <w:t xml:space="preserve"> fertilizers and pesticides </w:t>
+      </w:r>
+      <w:r>
+        <w:t>become serious</w:t>
+      </w:r>
+      <w:r>
+        <w:t xml:space="preserve"> problem. </w:t>
+      </w:r>
+      <w:r>
+        <w:t>The usage of any chemical substance now</w:t>
+      </w:r>
+      <w:r>
+        <w:t xml:space="preserve"> prohibited in organic agriculture, they are repla</w:t>
+      </w:r>
+      <w:r>
+        <w:t>ced by organic fertilizers (for example</w:t>
+      </w:r>
+      <w:r>
+        <w:t xml:space="preserve"> compost, animal manure, green manure) and through the use of greater biodiversity (in terms of species culti</w:t>
+      </w:r>
+      <w:r>
+        <w:t>vated and permanent vegetation) to enhance</w:t>
+      </w:r>
+      <w:r>
+        <w:t xml:space="preserve"> soil structure and water infiltration. </w:t>
+      </w:r>
+      <w:r>
+        <w:t>O</w:t>
+      </w:r>
+      <w:r>
+        <w:t>rganic systems</w:t>
+      </w:r>
+      <w:r>
+        <w:t xml:space="preserve"> which managed well shall</w:t>
+      </w:r>
+      <w:r>
+        <w:t xml:space="preserve"> greatly reduce the risk of groundwater pollution. I</w:t>
+      </w:r>
+      <w:r>
+        <w:t>n some areas where pollution become major</w:t>
+      </w:r>
+      <w:r>
+        <w:t xml:space="preserve"> problem, conversion to organic agriculture is highly encouraged as a restorative measure.</w:t>
       </w:r>
     </w:p>
     <w:p>
@@ -1245,78 +1376,108 @@
         <w:ind w:left="0"/>
       </w:pPr>
       <w:r>
+        <w:br/>
+      </w:r>
+      <w:r>
         <w:rPr>
           <w:rStyle w:val="Strong"/>
           <w:b w:val="0"/>
         </w:rPr>
-        <w:t>Third is groundw</w:t>
+        <w:t>The fourth is about a</w:t>
       </w:r>
       <w:r>
         <w:rPr>
           <w:rStyle w:val="Strong"/>
           <w:b w:val="0"/>
         </w:rPr>
-        <w:t>ater</w:t>
-      </w:r>
-      <w:r>
-        <w:t xml:space="preserve">. In </w:t>
-      </w:r>
-      <w:r>
-        <w:t>agriculture areas,</w:t>
-      </w:r>
-      <w:r>
-        <w:t xml:space="preserve"> many pollution of groundwater, and the usage of improper dosage of </w:t>
-      </w:r>
-      <w:r>
-        <w:t>c</w:t>
-      </w:r>
-      <w:r>
-        <w:t>hemical</w:t>
-      </w:r>
-      <w:r>
-        <w:t xml:space="preserve"> fertilizers and pesticides </w:t>
-      </w:r>
-      <w:r>
-        <w:t>become serious</w:t>
-      </w:r>
-      <w:r>
-        <w:t xml:space="preserve"> problem. </w:t>
-      </w:r>
-      <w:r>
-        <w:t>The usage of any chemical substance now</w:t>
-      </w:r>
-      <w:r>
-        <w:t xml:space="preserve"> prohibited in organic agriculture, they are repla</w:t>
-      </w:r>
-      <w:r>
-        <w:t>ced by organic fertilizers (for example</w:t>
-      </w:r>
-      <w:r>
-        <w:t xml:space="preserve"> compost, animal manure, green manure) and through the use of greater biodiversity (in terms of species culti</w:t>
-      </w:r>
-      <w:r>
-        <w:t>vated and permanent vegetation) to enhance</w:t>
-      </w:r>
-      <w:r>
-        <w:t xml:space="preserve"> soil structure and water infiltration. </w:t>
+        <w:t>ir and climate change</w:t>
+      </w:r>
+      <w:r>
+        <w:t>. Organic agriculture reduces</w:t>
+      </w:r>
+      <w:r>
+        <w:t xml:space="preserve"> the usage of</w:t>
+      </w:r>
+      <w:r>
+        <w:t xml:space="preserve"> non-renewable energy by decreasing agrochemical needs</w:t>
+      </w:r>
+      <w:r>
+        <w:t xml:space="preserve"> which required a high amount of</w:t>
+      </w:r>
+      <w:r>
+        <w:t xml:space="preserve"> </w:t>
+      </w:r>
+      <w:r>
+        <w:t>fossil fuel to be produced</w:t>
+      </w:r>
+      <w:r>
+        <w:t xml:space="preserve">. </w:t>
       </w:r>
       <w:r>
         <w:t>O</w:t>
       </w:r>
       <w:r>
-        <w:t>rganic systems</w:t>
-      </w:r>
-      <w:r>
-        <w:t xml:space="preserve"> which managed well shall</w:t>
-      </w:r>
-      <w:r>
-        <w:t xml:space="preserve"> greatly reduce the risk of groundwater pollution. I</w:t>
-      </w:r>
-      <w:r>
-        <w:t>n some areas where pollution become major</w:t>
-      </w:r>
-      <w:r>
-        <w:t xml:space="preserve"> problem, conversion to organic agriculture is highly encouraged as a restorative measure.</w:t>
+        <w:t>r</w:t>
+      </w:r>
+      <w:r>
+        <w:t>ganic agriculture also</w:t>
+      </w:r>
+      <w:r>
+        <w:t xml:space="preserve"> mitigating </w:t>
+      </w:r>
+      <w:r>
+        <w:t xml:space="preserve">and preventing </w:t>
+      </w:r>
+      <w:r>
+        <w:t xml:space="preserve">the greenhouse effect through its ability to </w:t>
+      </w:r>
+      <w:r>
+        <w:t xml:space="preserve">eliminate </w:t>
+      </w:r>
+      <w:r>
+        <w:t>carbon in the s</w:t>
+      </w:r>
+      <w:r>
+        <w:t>oil. Organic agriculture uses many management practices such as</w:t>
+      </w:r>
+      <w:r>
+        <w:t xml:space="preserve"> minimum tillage, returning crop residues to the soil, the use of cover cr</w:t>
+      </w:r>
+      <w:r>
+        <w:t>ops and rotations</w:t>
+      </w:r>
+      <w:r>
+        <w:t xml:space="preserve">, increase the return of carbon to the soil, </w:t>
+      </w:r>
+      <w:r>
+        <w:t xml:space="preserve">and </w:t>
+      </w:r>
+      <w:r>
+        <w:t>raising productivity</w:t>
+      </w:r>
+      <w:r>
+        <w:t>. A studies found out</w:t>
+      </w:r>
+      <w:r>
+        <w:t xml:space="preserve"> that</w:t>
+      </w:r>
+      <w:r>
+        <w:t xml:space="preserve"> by organic farming,</w:t>
+      </w:r>
+      <w:r>
+        <w:t xml:space="preserve"> soil organic carbon contents are higher</w:t>
+      </w:r>
+      <w:r>
+        <w:t xml:space="preserve"> compared to conventional farming</w:t>
+      </w:r>
+      <w:r>
+        <w:t xml:space="preserve">. The more organic carbon is retained in the soil, the more the </w:t>
+      </w:r>
+      <w:r>
+        <w:t>prevention against climate change</w:t>
+      </w:r>
+      <w:r>
+        <w:t xml:space="preserve">.  </w:t>
       </w:r>
     </w:p>
     <w:p>
@@ -1327,147 +1488,33 @@
         <w:adjustRightInd w:val="0"/>
         <w:spacing w:after="0" w:line="360" w:lineRule="auto"/>
         <w:ind w:left="0"/>
-      </w:pPr>
-      <w:r>
-        <w:br/>
-      </w:r>
-      <w:r>
         <w:rPr>
           <w:rStyle w:val="Strong"/>
           <w:b w:val="0"/>
         </w:rPr>
-        <w:t>The fourth is about a</w:t>
-      </w:r>
+      </w:pPr>
+    </w:p>
+    <w:p>
+      <w:pPr>
+        <w:pStyle w:val="ListParagraph"/>
+        <w:autoSpaceDE w:val="0"/>
+        <w:autoSpaceDN w:val="0"/>
+        <w:adjustRightInd w:val="0"/>
+        <w:spacing w:after="0" w:line="360" w:lineRule="auto"/>
+        <w:ind w:left="0"/>
+      </w:pPr>
       <w:r>
         <w:rPr>
           <w:rStyle w:val="Strong"/>
           <w:b w:val="0"/>
         </w:rPr>
-        <w:t>ir and climate change</w:t>
-      </w:r>
-      <w:r>
-        <w:t>. Organic agriculture reduces</w:t>
-      </w:r>
-      <w:r>
-        <w:t xml:space="preserve"> the usage of</w:t>
-      </w:r>
-      <w:r>
-        <w:t xml:space="preserve"> non-renewable energy by decreasing agrochemical needs</w:t>
-      </w:r>
-      <w:r>
-        <w:t xml:space="preserve"> which required a high amount of</w:t>
-      </w:r>
-      <w:r>
-        <w:t xml:space="preserve"> </w:t>
-      </w:r>
-      <w:r>
-        <w:t>fossil fuel to be produced</w:t>
-      </w:r>
-      <w:r>
-        <w:t xml:space="preserve">. </w:t>
-      </w:r>
-      <w:r>
-        <w:t>O</w:t>
-      </w:r>
-      <w:r>
-        <w:t>r</w:t>
-      </w:r>
-      <w:r>
-        <w:t>ganic agriculture also</w:t>
-      </w:r>
-      <w:r>
-        <w:t xml:space="preserve"> mitigating </w:t>
-      </w:r>
-      <w:r>
-        <w:t xml:space="preserve">and preventing </w:t>
-      </w:r>
-      <w:r>
-        <w:t xml:space="preserve">the greenhouse effect through its ability to </w:t>
-      </w:r>
-      <w:r>
-        <w:t xml:space="preserve">eliminate </w:t>
-      </w:r>
-      <w:r>
-        <w:t>carbon in the s</w:t>
-      </w:r>
-      <w:r>
-        <w:t>oil. Organic agriculture uses many management practices such as</w:t>
-      </w:r>
-      <w:r>
-        <w:t xml:space="preserve"> minimum tillage, returning crop residues to the soil, the use of cover cr</w:t>
-      </w:r>
-      <w:r>
-        <w:t>ops and rotations</w:t>
-      </w:r>
-      <w:r>
-        <w:t xml:space="preserve">, increase the return of carbon to the soil, </w:t>
-      </w:r>
-      <w:r>
-        <w:t xml:space="preserve">and </w:t>
-      </w:r>
-      <w:r>
-        <w:t>raising productivity</w:t>
-      </w:r>
-      <w:r>
-        <w:t>. A studies found out</w:t>
-      </w:r>
-      <w:r>
-        <w:t xml:space="preserve"> that</w:t>
-      </w:r>
-      <w:r>
-        <w:t xml:space="preserve"> by organic farming,</w:t>
-      </w:r>
-      <w:r>
-        <w:t xml:space="preserve"> soil organic carbon contents are higher</w:t>
-      </w:r>
-      <w:r>
-        <w:t xml:space="preserve"> compared to conventional farming</w:t>
-      </w:r>
-      <w:r>
-        <w:t xml:space="preserve">. The more organic carbon is retained in the soil, the more the </w:t>
-      </w:r>
-      <w:r>
-        <w:t>prevention against climate change</w:t>
-      </w:r>
-      <w:r>
-        <w:t xml:space="preserve">.  </w:t>
-      </w:r>
-    </w:p>
-    <w:p>
-      <w:pPr>
-        <w:pStyle w:val="ListParagraph"/>
-        <w:autoSpaceDE w:val="0"/>
-        <w:autoSpaceDN w:val="0"/>
-        <w:adjustRightInd w:val="0"/>
-        <w:spacing w:after="0" w:line="360" w:lineRule="auto"/>
-        <w:ind w:left="0"/>
+        <w:t>The fifth is b</w:t>
+      </w:r>
+      <w:r>
         <w:rPr>
           <w:rStyle w:val="Strong"/>
           <w:b w:val="0"/>
         </w:rPr>
-      </w:pPr>
-    </w:p>
-    <w:p>
-      <w:pPr>
-        <w:pStyle w:val="ListParagraph"/>
-        <w:autoSpaceDE w:val="0"/>
-        <w:autoSpaceDN w:val="0"/>
-        <w:adjustRightInd w:val="0"/>
-        <w:spacing w:after="0" w:line="360" w:lineRule="auto"/>
-        <w:ind w:left="0"/>
-      </w:pPr>
-      <w:r>
-        <w:rPr>
-          <w:rStyle w:val="Strong"/>
-          <w:b w:val="0"/>
-        </w:rPr>
-        <w:t>The fifth is b</w:t>
-      </w:r>
-      <w:r>
-        <w:rPr>
-          <w:rStyle w:val="Strong"/>
-          <w:b w:val="0"/>
-        </w:rPr>
         <w:t>iodiversity</w:t>
       </w:r>
       <w:r>
@@ -1492,7 +1539,11 @@
         <w:t>resilience to climatic stress. D</w:t>
       </w:r>
       <w:r>
-        <w:t xml:space="preserve">iverse combinations of plants optimize nutrient and energy cycling for agricultural production. </w:t>
+        <w:t xml:space="preserve">iverse combinations of plants optimize nutrient and energy cycling for agricultural </w:t>
+      </w:r>
+      <w:r>
+        <w:lastRenderedPageBreak/>
+        <w:t xml:space="preserve">production. </w:t>
       </w:r>
       <w:r>
         <w:t>Moreover,</w:t>
@@ -1553,7 +1604,6 @@
           <w:rStyle w:val="Strong"/>
           <w:b w:val="0"/>
         </w:rPr>
-        <w:lastRenderedPageBreak/>
         <w:t>The last is about the e</w:t>
       </w:r>
       <w:r>
@@ -1644,9 +1694,33 @@
         <w:adjustRightInd w:val="0"/>
         <w:spacing w:after="0" w:line="240" w:lineRule="auto"/>
       </w:pPr>
-      <w:r>
-        <w:t>http://www.fao.org/organicag/oa-faq/oa-faq6/en/</w:t>
-      </w:r>
+      <w:hyperlink r:id="rId8" w:history="1">
+        <w:r>
+          <w:rPr>
+            <w:rStyle w:val="Hyperlink"/>
+          </w:rPr>
+          <w:t>http://www.fao.org/organicag/oa-faq/oa-faq6/en/</w:t>
+        </w:r>
+      </w:hyperlink>
+    </w:p>
+    <w:p>
+      <w:pPr>
+        <w:autoSpaceDE w:val="0"/>
+        <w:autoSpaceDN w:val="0"/>
+        <w:adjustRightInd w:val="0"/>
+        <w:spacing w:after="0" w:line="240" w:lineRule="auto"/>
+      </w:pPr>
+      <w:r>
+        <w:t>https://www.organicfacts.net/organic-products/organic-food/health-benefits-of-organic-food.html</w:t>
+      </w:r>
+    </w:p>
+    <w:p>
+      <w:pPr>
+        <w:autoSpaceDE w:val="0"/>
+        <w:autoSpaceDN w:val="0"/>
+        <w:adjustRightInd w:val="0"/>
+        <w:spacing w:after="0" w:line="240" w:lineRule="auto"/>
+      </w:pPr>
     </w:p>
     <w:p>
       <w:pPr>
@@ -2311,7 +2385,6 @@
     <w:name w:val="Hyperlink"/>
     <w:basedOn w:val="DefaultParagraphFont"/>
     <w:uiPriority w:val="99"/>
-    <w:semiHidden/>
     <w:unhideWhenUsed/>
     <w:rsid w:val="00BD443A"/>
     <w:rPr>
